--- a/praticaweb/modelli/lettera_istruttoria_acc.comp_dom_prof.docx
+++ b/praticaweb/modelli/lettera_istruttoria_acc.comp_dom_prof.docx
@@ -1187,17 +1187,7 @@
           <w:sz w:val="18"/>
           <w:szCs w:val="18"/>
         </w:rPr>
-        <w:t xml:space="preserve"> procedimento urbanistico-edilizio</w:t>
-      </w:r>
-      <w:bookmarkStart w:id="0" w:name="_GoBack"/>
-      <w:bookmarkEnd w:id="0"/>
-      <w:r>
-        <w:rPr>
-          <w:rFonts w:ascii="Verdana" w:hAnsi="Verdana" w:cs="Verdana"/>
-          <w:sz w:val="18"/>
-          <w:szCs w:val="18"/>
-        </w:rPr>
-        <w:t>, si richiede di produrre la seguente documentazione:</w:t>
+        <w:t xml:space="preserve"> procedimento urbanistico-edilizio, si richiede di produrre la seguente documentazione:</w:t>
       </w:r>
     </w:p>
     <w:p>
@@ -1296,177 +1286,6 @@
         </w:rPr>
       </w:pPr>
     </w:p>
-    <w:tbl>
-      <w:tblPr>
-        <w:tblW w:w="9896" w:type="dxa"/>
-        <w:tblBorders>
-          <w:top w:val="single" w:sz="4" w:space="0" w:color="auto"/>
-          <w:left w:val="single" w:sz="4" w:space="0" w:color="auto"/>
-          <w:bottom w:val="single" w:sz="4" w:space="0" w:color="auto"/>
-          <w:right w:val="single" w:sz="4" w:space="0" w:color="auto"/>
-          <w:insideH w:val="single" w:sz="4" w:space="0" w:color="auto"/>
-          <w:insideV w:val="single" w:sz="4" w:space="0" w:color="auto"/>
-        </w:tblBorders>
-        <w:tblLayout w:type="fixed"/>
-        <w:tblCellMar>
-          <w:left w:w="70" w:type="dxa"/>
-          <w:right w:w="70" w:type="dxa"/>
-        </w:tblCellMar>
-        <w:tblLook w:val="0000" w:firstRow="0" w:lastRow="0" w:firstColumn="0" w:lastColumn="0" w:noHBand="0" w:noVBand="0"/>
-      </w:tblPr>
-      <w:tblGrid>
-        <w:gridCol w:w="9896"/>
-      </w:tblGrid>
-      <w:tr>
-        <w:tblPrEx>
-          <w:tblCellMar>
-            <w:top w:w="0" w:type="dxa"/>
-            <w:bottom w:w="0" w:type="dxa"/>
-          </w:tblCellMar>
-        </w:tblPrEx>
-        <w:trPr>
-          <w:trHeight w:val="1282"/>
-        </w:trPr>
-        <w:tc>
-          <w:tcPr>
-            <w:tcW w:w="9896" w:type="dxa"/>
-          </w:tcPr>
-          <w:p>
-            <w:pPr>
-              <w:pStyle w:val="Testodelblocco"/>
-              <w:ind w:left="142" w:right="142" w:firstLine="0"/>
-              <w:rPr>
-                <w:sz w:val="6"/>
-                <w:szCs w:val="6"/>
-              </w:rPr>
-            </w:pPr>
-          </w:p>
-          <w:p>
-            <w:pPr>
-              <w:pStyle w:val="Testodelblocco"/>
-              <w:ind w:left="142" w:right="142" w:firstLine="0"/>
-              <w:rPr>
-                <w:szCs w:val="18"/>
-              </w:rPr>
-            </w:pPr>
-            <w:r>
-              <w:rPr>
-                <w:szCs w:val="18"/>
-              </w:rPr>
-              <w:t>I pagamenti sopra elencati dovranno essere effettuati,</w:t>
-            </w:r>
-            <w:r>
-              <w:rPr>
-                <w:szCs w:val="18"/>
-              </w:rPr>
-              <w:t xml:space="preserve"> producendone attestazione </w:t>
-            </w:r>
-            <w:r>
-              <w:rPr>
-                <w:szCs w:val="18"/>
-              </w:rPr>
-              <w:t>allo scrivente Ufficio</w:t>
-            </w:r>
-            <w:r>
-              <w:rPr>
-                <w:szCs w:val="18"/>
-              </w:rPr>
-              <w:t xml:space="preserve">: </w:t>
-            </w:r>
-          </w:p>
-          <w:p>
-            <w:pPr>
-              <w:pStyle w:val="Testodelblocco"/>
-              <w:numPr>
-                <w:ilvl w:val="0"/>
-                <w:numId w:val="15"/>
-              </w:numPr>
-              <w:tabs>
-                <w:tab w:val="clear" w:pos="360"/>
-                <w:tab w:val="num" w:pos="502"/>
-              </w:tabs>
-              <w:ind w:left="502" w:right="142"/>
-              <w:rPr>
-                <w:szCs w:val="18"/>
-              </w:rPr>
-            </w:pPr>
-            <w:r>
-              <w:rPr>
-                <w:szCs w:val="18"/>
-              </w:rPr>
-              <w:t>a mezzo cc/p n° 12168167 intestato Comune di Camogli Servizio Tesoreria;</w:t>
-            </w:r>
-          </w:p>
-          <w:p>
-            <w:pPr>
-              <w:pStyle w:val="Testodelblocco"/>
-              <w:ind w:left="142" w:right="142" w:firstLine="0"/>
-              <w:jc w:val="center"/>
-              <w:rPr>
-                <w:szCs w:val="18"/>
-                <w:u w:val="single"/>
-              </w:rPr>
-            </w:pPr>
-            <w:r>
-              <w:rPr>
-                <w:szCs w:val="18"/>
-                <w:u w:val="single"/>
-              </w:rPr>
-              <w:t>oppure</w:t>
-            </w:r>
-          </w:p>
-          <w:p>
-            <w:pPr>
-              <w:pStyle w:val="Testodelblocco"/>
-              <w:numPr>
-                <w:ilvl w:val="0"/>
-                <w:numId w:val="16"/>
-              </w:numPr>
-              <w:tabs>
-                <w:tab w:val="clear" w:pos="360"/>
-                <w:tab w:val="num" w:pos="502"/>
-              </w:tabs>
-              <w:ind w:left="502" w:right="142"/>
-              <w:rPr>
-                <w:szCs w:val="18"/>
-              </w:rPr>
-            </w:pPr>
-            <w:r>
-              <w:rPr>
-                <w:szCs w:val="18"/>
-              </w:rPr>
-              <w:t>a mezzo accredito bancario intestato al Comune di Camogli c/o Banca Popolare di Sondrio</w:t>
-            </w:r>
-          </w:p>
-          <w:p>
-            <w:pPr>
-              <w:pStyle w:val="Testodelblocco"/>
-              <w:ind w:left="142" w:right="142" w:firstLine="0"/>
-              <w:rPr>
-                <w:szCs w:val="18"/>
-              </w:rPr>
-            </w:pPr>
-            <w:r>
-              <w:rPr>
-                <w:szCs w:val="18"/>
-              </w:rPr>
-              <w:t xml:space="preserve">       – codice IBAN IT76C0569632180000030001X79</w:t>
-            </w:r>
-          </w:p>
-        </w:tc>
-      </w:tr>
-    </w:tbl>
-    <w:p>
-      <w:pPr>
-        <w:jc w:val="both"/>
-        <w:rPr>
-          <w:rFonts w:ascii="Verdana" w:hAnsi="Verdana"/>
-          <w:sz w:val="18"/>
-          <w:szCs w:val="18"/>
-          <w:u w:val="single"/>
-        </w:rPr>
-      </w:pPr>
-    </w:p>
     <w:p>
       <w:pPr>
         <w:ind w:firstLine="708"/>
@@ -1653,12 +1472,16 @@
           <w:szCs w:val="18"/>
         </w:rPr>
       </w:pPr>
+      <w:bookmarkStart w:id="0" w:name="_GoBack"/>
+      <w:bookmarkEnd w:id="0"/>
     </w:p>
     <w:sectPr>
       <w:headerReference w:type="default" r:id="rId8"/>
+      <w:footerReference w:type="default" r:id="rId9"/>
       <w:pgSz w:w="11906" w:h="16838" w:code="9"/>
-      <w:pgMar w:top="1094" w:right="1134" w:bottom="1134" w:left="1134" w:header="720" w:footer="720" w:gutter="0"/>
+      <w:pgMar w:top="1094" w:right="1134" w:bottom="1134" w:left="1134" w:header="720" w:footer="283" w:gutter="0"/>
       <w:cols w:space="720"/>
+      <w:docGrid w:linePitch="272"/>
     </w:sectPr>
   </w:body>
 </w:document>
@@ -1681,6 +1504,100 @@
     </w:p>
   </w:endnote>
 </w:endnotes>
+</file>
+
+<file path=word/footer1.xml><?xml version="1.0" encoding="utf-8"?>
+<w:ftr xmlns:wpc="http://schemas.microsoft.com/office/word/2010/wordprocessingCanvas" xmlns:cx="http://schemas.microsoft.com/office/drawing/2014/chartex" xmlns:cx1="http://schemas.microsoft.com/office/drawing/2015/9/8/chartex" xmlns:cx2="http://schemas.microsoft.com/office/drawing/2015/10/21/chartex" xmlns:cx3="http://schemas.microsoft.com/office/drawing/2016/5/9/chartex" xmlns:cx4="http://schemas.microsoft.com/office/drawing/2016/5/10/chartex" xmlns:cx5="http://schemas.microsoft.com/office/drawing/2016/5/11/chartex" xmlns:cx6="http://schemas.microsoft.com/office/drawing/2016/5/12/chartex" xmlns:cx7="http://schemas.microsoft.com/office/drawing/2016/5/13/chartex" xmlns:cx8="http://schemas.microsoft.com/office/drawing/2016/5/14/chartex" xmlns:mc="http://schemas.openxmlformats.org/markup-compatibility/2006" xmlns:aink="http://schemas.microsoft.com/office/drawing/2016/ink" xmlns:am3d="http://schemas.microsoft.com/office/drawing/2017/model3d" xmlns:o="urn:schemas-microsoft-com:office:office" xmlns:r="http://schemas.openxmlformats.org/officeDocument/2006/relationships" xmlns:m="http://schemas.openxmlformats.org/officeDocument/2006/math" xmlns:v="urn:schemas-microsoft-com:vml" xmlns:wp14="http://schemas.microsoft.com/office/word/2010/wordprocessingDrawing" xmlns:wp="http://schemas.openxmlformats.org/drawingml/2006/wordprocessingDrawing" xmlns:w10="urn:schemas-microsoft-com:office:word" xmlns:w="http://schemas.openxmlformats.org/wordprocessingml/2006/main" xmlns:w14="http://schemas.microsoft.com/office/word/2010/wordml" xmlns:w15="http://schemas.microsoft.com/office/word/2012/wordml" xmlns:w16cid="http://schemas.microsoft.com/office/word/2016/wordml/cid" xmlns:w16se="http://schemas.microsoft.com/office/word/2015/wordml/symex" xmlns:wpg="http://schemas.microsoft.com/office/word/2010/wordprocessingGroup" xmlns:wpi="http://schemas.microsoft.com/office/word/2010/wordprocessingInk" xmlns:wne="http://schemas.microsoft.com/office/word/2006/wordml" xmlns:wps="http://schemas.microsoft.com/office/word/2010/wordprocessingShape" mc:Ignorable="w14 w15 w16se w16cid wp14">
+  <w:p>
+    <w:pPr>
+      <w:pStyle w:val="Testodelblocco"/>
+      <w:ind w:right="142"/>
+      <w:rPr>
+        <w:sz w:val="16"/>
+        <w:szCs w:val="16"/>
+      </w:rPr>
+    </w:pPr>
+    <w:r>
+      <w:rPr>
+        <w:sz w:val="16"/>
+        <w:szCs w:val="16"/>
+      </w:rPr>
+      <w:t xml:space="preserve">NB: I pagamenti al Comune di Camogli possono essere effettuati: </w:t>
+    </w:r>
+  </w:p>
+  <w:p>
+    <w:pPr>
+      <w:pStyle w:val="Testodelblocco"/>
+      <w:numPr>
+        <w:ilvl w:val="0"/>
+        <w:numId w:val="17"/>
+      </w:numPr>
+      <w:tabs>
+        <w:tab w:val="clear" w:pos="360"/>
+        <w:tab w:val="num" w:pos="502"/>
+      </w:tabs>
+      <w:ind w:left="502" w:right="142"/>
+      <w:rPr>
+        <w:sz w:val="16"/>
+        <w:szCs w:val="16"/>
+      </w:rPr>
+    </w:pPr>
+    <w:r>
+      <w:rPr>
+        <w:sz w:val="16"/>
+        <w:szCs w:val="16"/>
+      </w:rPr>
+      <w:t>a mezzo cc/p n° 12168167 intestato Comune di Camogli Servizio Tesoreria;</w:t>
+    </w:r>
+  </w:p>
+  <w:p>
+    <w:pPr>
+      <w:pStyle w:val="Testodelblocco"/>
+      <w:numPr>
+        <w:ilvl w:val="0"/>
+        <w:numId w:val="18"/>
+      </w:numPr>
+      <w:tabs>
+        <w:tab w:val="clear" w:pos="360"/>
+        <w:tab w:val="num" w:pos="502"/>
+      </w:tabs>
+      <w:ind w:left="502" w:right="142"/>
+      <w:rPr>
+        <w:sz w:val="16"/>
+        <w:szCs w:val="16"/>
+      </w:rPr>
+    </w:pPr>
+    <w:r>
+      <w:rPr>
+        <w:sz w:val="16"/>
+        <w:szCs w:val="16"/>
+      </w:rPr>
+      <w:t>a mezzo accredito bancario intestato al Comune di Camogli c/o Banca Popolare di Sondrio</w:t>
+    </w:r>
+  </w:p>
+  <w:p>
+    <w:pPr>
+      <w:pStyle w:val="Testodelblocco"/>
+      <w:ind w:left="502" w:right="142" w:firstLine="0"/>
+      <w:rPr>
+        <w:sz w:val="16"/>
+        <w:szCs w:val="16"/>
+      </w:rPr>
+    </w:pPr>
+    <w:r>
+      <w:rPr>
+        <w:sz w:val="16"/>
+        <w:szCs w:val="16"/>
+      </w:rPr>
+      <w:t>– codice IBAN IT76C0569632180000030001X79</w:t>
+    </w:r>
+  </w:p>
+  <w:p>
+    <w:pPr>
+      <w:pStyle w:val="Pidipagina"/>
+    </w:pPr>
+  </w:p>
+</w:ftr>
 </file>
 
 <file path=word/footnotes.xml><?xml version="1.0" encoding="utf-8"?>
@@ -1749,7 +1666,7 @@
           <v:imagedata r:id="rId1" o:title=""/>
           <w10:wrap type="tight"/>
         </v:shape>
-        <o:OLEObject Type="Embed" ProgID="Word.Picture.8" ShapeID="_x0000_s2050" DrawAspect="Content" ObjectID="_1560604081" r:id="rId2"/>
+        <o:OLEObject Type="Embed" ProgID="Word.Picture.8" ShapeID="_x0000_s2050" DrawAspect="Content" ObjectID="_1573882285" r:id="rId2"/>
       </w:object>
     </w:r>
     <w:r>
@@ -3400,6 +3317,14 @@
   </w:num>
   <w:num w:numId="16">
     <w:abstractNumId w:val="2"/>
+  </w:num>
+  <w:num w:numId="17">
+    <w:abstractNumId w:val="3"/>
+    <w:lvlOverride w:ilvl="0"/>
+  </w:num>
+  <w:num w:numId="18">
+    <w:abstractNumId w:val="2"/>
+    <w:lvlOverride w:ilvl="0"/>
   </w:num>
   <w:numIdMacAtCleanup w:val="2"/>
 </w:numbering>
@@ -4375,7 +4300,7 @@
 </file>
 
 <file path=customXml/itemProps1.xml><?xml version="1.0" encoding="utf-8"?>
-<ds:datastoreItem xmlns:ds="http://schemas.openxmlformats.org/officeDocument/2006/customXml" ds:itemID="{E61349BE-3A49-4512-90AE-7B779F88666C}">
+<ds:datastoreItem xmlns:ds="http://schemas.openxmlformats.org/officeDocument/2006/customXml" ds:itemID="{CACC5ECE-6FFD-4304-9F04-1CBFC6598915}">
   <ds:schemaRefs>
     <ds:schemaRef ds:uri="http://schemas.openxmlformats.org/officeDocument/2006/bibliography"/>
   </ds:schemaRefs>

--- a/praticaweb/modelli/lettera_istruttoria_acc.comp_dom_prof.docx
+++ b/praticaweb/modelli/lettera_istruttoria_acc.comp_dom_prof.docx
@@ -5,72 +5,63 @@
     <w:p>
       <w:pPr>
         <w:rPr>
-          <w:rFonts w:ascii="Verdana" w:hAnsi="Verdana" w:cs="Verdana"/>
-          <w:sz w:val="18"/>
-          <w:szCs w:val="18"/>
-        </w:rPr>
-      </w:pPr>
-      <w:r>
-        <w:rPr>
-          <w:rFonts w:ascii="Verdana" w:hAnsi="Verdana" w:cs="Verdana"/>
-          <w:sz w:val="18"/>
-          <w:szCs w:val="18"/>
+          <w:sz w:val="22"/>
+          <w:szCs w:val="22"/>
+        </w:rPr>
+      </w:pPr>
+      <w:r>
+        <w:rPr>
+          <w:sz w:val="22"/>
+          <w:szCs w:val="22"/>
         </w:rPr>
         <w:t>Camogli, [data]</w:t>
       </w:r>
       <w:r>
         <w:rPr>
-          <w:rFonts w:ascii="Verdana" w:hAnsi="Verdana" w:cs="Verdana"/>
-          <w:sz w:val="18"/>
-          <w:szCs w:val="18"/>
+          <w:sz w:val="22"/>
+          <w:szCs w:val="22"/>
         </w:rPr>
         <w:tab/>
       </w:r>
       <w:r>
         <w:rPr>
-          <w:rFonts w:ascii="Verdana" w:hAnsi="Verdana" w:cs="Verdana"/>
-          <w:sz w:val="18"/>
-          <w:szCs w:val="18"/>
+          <w:sz w:val="22"/>
+          <w:szCs w:val="22"/>
         </w:rPr>
         <w:tab/>
       </w:r>
       <w:r>
         <w:rPr>
-          <w:rFonts w:ascii="Verdana" w:hAnsi="Verdana" w:cs="Verdana"/>
-          <w:sz w:val="18"/>
-          <w:szCs w:val="18"/>
+          <w:sz w:val="22"/>
+          <w:szCs w:val="22"/>
         </w:rPr>
         <w:tab/>
       </w:r>
       <w:r>
         <w:rPr>
-          <w:rFonts w:ascii="Verdana" w:hAnsi="Verdana" w:cs="Verdana"/>
-          <w:sz w:val="18"/>
-          <w:szCs w:val="18"/>
+          <w:sz w:val="22"/>
+          <w:szCs w:val="22"/>
         </w:rPr>
         <w:tab/>
       </w:r>
       <w:r>
         <w:rPr>
-          <w:rFonts w:ascii="Verdana" w:hAnsi="Verdana" w:cs="Verdana"/>
-          <w:sz w:val="18"/>
-          <w:szCs w:val="18"/>
+          <w:sz w:val="22"/>
+          <w:szCs w:val="22"/>
         </w:rPr>
         <w:tab/>
       </w:r>
       <w:r>
         <w:rPr>
-          <w:rFonts w:ascii="Verdana" w:hAnsi="Verdana" w:cs="Verdana"/>
-          <w:sz w:val="18"/>
-          <w:szCs w:val="18"/>
+          <w:sz w:val="22"/>
+          <w:szCs w:val="22"/>
         </w:rPr>
         <w:tab/>
       </w:r>
       <w:r>
         <w:rPr>
-          <w:rFonts w:ascii="Verdana" w:hAnsi="Verdana" w:cs="Verdana"/>
-          <w:sz w:val="18"/>
-          <w:szCs w:val="18"/>
+          <w:sz w:val="22"/>
+          <w:szCs w:val="22"/>
         </w:rPr>
         <w:tab/>
       </w:r>
@@ -78,16 +69,14 @@
     <w:p>
       <w:pPr>
         <w:rPr>
-          <w:rFonts w:ascii="Verdana" w:hAnsi="Verdana" w:cs="Verdana"/>
-          <w:sz w:val="18"/>
-          <w:szCs w:val="18"/>
-        </w:rPr>
-      </w:pPr>
-      <w:r>
-        <w:rPr>
-          <w:rFonts w:ascii="Verdana" w:hAnsi="Verdana" w:cs="Verdana"/>
-          <w:sz w:val="18"/>
-          <w:szCs w:val="18"/>
+          <w:sz w:val="22"/>
+          <w:szCs w:val="22"/>
+        </w:rPr>
+      </w:pPr>
+      <w:r>
+        <w:rPr>
+          <w:sz w:val="22"/>
+          <w:szCs w:val="22"/>
         </w:rPr>
         <w:t xml:space="preserve">Prot. n° </w:t>
       </w:r>
@@ -145,7 +134,297 @@
           <w:p>
             <w:pPr>
               <w:pStyle w:val="Contenutotabella"/>
-              <w:jc w:val="right"/>
+              <w:rPr>
+                <w:sz w:val="22"/>
+                <w:szCs w:val="22"/>
+              </w:rPr>
+            </w:pPr>
+            <w:r>
+              <w:rPr>
+                <w:sz w:val="22"/>
+                <w:szCs w:val="22"/>
+              </w:rPr>
+              <w:t>[</w:t>
+            </w:r>
+            <w:proofErr w:type="spellStart"/>
+            <w:proofErr w:type="gramStart"/>
+            <w:r>
+              <w:rPr>
+                <w:sz w:val="22"/>
+                <w:szCs w:val="22"/>
+              </w:rPr>
+              <w:t>richiedenti.app;block</w:t>
+            </w:r>
+            <w:proofErr w:type="spellEnd"/>
+            <w:proofErr w:type="gramEnd"/>
+            <w:r>
+              <w:rPr>
+                <w:sz w:val="22"/>
+                <w:szCs w:val="22"/>
+              </w:rPr>
+              <w:t>=</w:t>
+            </w:r>
+            <w:proofErr w:type="spellStart"/>
+            <w:r>
+              <w:rPr>
+                <w:sz w:val="22"/>
+                <w:szCs w:val="22"/>
+              </w:rPr>
+              <w:t>tbs:row</w:t>
+            </w:r>
+            <w:proofErr w:type="spellEnd"/>
+            <w:r>
+              <w:rPr>
+                <w:sz w:val="22"/>
+                <w:szCs w:val="22"/>
+              </w:rPr>
+              <w:t>]</w:t>
+            </w:r>
+          </w:p>
+          <w:p>
+            <w:pPr>
+              <w:pStyle w:val="Contenutotabella"/>
+              <w:rPr>
+                <w:sz w:val="22"/>
+                <w:szCs w:val="22"/>
+              </w:rPr>
+            </w:pPr>
+            <w:r>
+              <w:rPr>
+                <w:sz w:val="22"/>
+                <w:szCs w:val="22"/>
+              </w:rPr>
+              <w:t>[</w:t>
+            </w:r>
+            <w:proofErr w:type="spellStart"/>
+            <w:proofErr w:type="gramStart"/>
+            <w:r>
+              <w:rPr>
+                <w:sz w:val="22"/>
+                <w:szCs w:val="22"/>
+              </w:rPr>
+              <w:t>richiedenti.nome</w:t>
+            </w:r>
+            <w:proofErr w:type="spellEnd"/>
+            <w:proofErr w:type="gramEnd"/>
+            <w:r>
+              <w:rPr>
+                <w:sz w:val="22"/>
+                <w:szCs w:val="22"/>
+              </w:rPr>
+              <w:t>] [</w:t>
+            </w:r>
+            <w:proofErr w:type="spellStart"/>
+            <w:r>
+              <w:rPr>
+                <w:sz w:val="22"/>
+                <w:szCs w:val="22"/>
+              </w:rPr>
+              <w:t>richiedenti.cognome</w:t>
+            </w:r>
+            <w:proofErr w:type="spellEnd"/>
+            <w:r>
+              <w:rPr>
+                <w:sz w:val="22"/>
+                <w:szCs w:val="22"/>
+              </w:rPr>
+              <w:t>]</w:t>
+            </w:r>
+          </w:p>
+          <w:p>
+            <w:pPr>
+              <w:pStyle w:val="Contenutotabella"/>
+              <w:rPr>
+                <w:sz w:val="22"/>
+                <w:szCs w:val="22"/>
+              </w:rPr>
+            </w:pPr>
+            <w:r>
+              <w:rPr>
+                <w:sz w:val="22"/>
+                <w:szCs w:val="22"/>
+              </w:rPr>
+              <w:t>c/o [</w:t>
+            </w:r>
+            <w:proofErr w:type="spellStart"/>
+            <w:proofErr w:type="gramStart"/>
+            <w:r>
+              <w:rPr>
+                <w:sz w:val="22"/>
+                <w:szCs w:val="22"/>
+              </w:rPr>
+              <w:t>progettisti.app;block</w:t>
+            </w:r>
+            <w:proofErr w:type="spellEnd"/>
+            <w:proofErr w:type="gramEnd"/>
+            <w:r>
+              <w:rPr>
+                <w:sz w:val="22"/>
+                <w:szCs w:val="22"/>
+              </w:rPr>
+              <w:t>=</w:t>
+            </w:r>
+            <w:proofErr w:type="spellStart"/>
+            <w:r>
+              <w:rPr>
+                <w:sz w:val="22"/>
+                <w:szCs w:val="22"/>
+              </w:rPr>
+              <w:t>tbs:row</w:t>
+            </w:r>
+            <w:proofErr w:type="spellEnd"/>
+            <w:r>
+              <w:rPr>
+                <w:sz w:val="22"/>
+                <w:szCs w:val="22"/>
+              </w:rPr>
+              <w:t>] [</w:t>
+            </w:r>
+            <w:proofErr w:type="spellStart"/>
+            <w:r>
+              <w:rPr>
+                <w:sz w:val="22"/>
+                <w:szCs w:val="22"/>
+              </w:rPr>
+              <w:t>progettisti.nome</w:t>
+            </w:r>
+            <w:proofErr w:type="spellEnd"/>
+            <w:r>
+              <w:rPr>
+                <w:sz w:val="22"/>
+                <w:szCs w:val="22"/>
+              </w:rPr>
+              <w:t>] [</w:t>
+            </w:r>
+            <w:proofErr w:type="spellStart"/>
+            <w:r>
+              <w:rPr>
+                <w:sz w:val="22"/>
+                <w:szCs w:val="22"/>
+              </w:rPr>
+              <w:t>progettisti.cognome</w:t>
+            </w:r>
+            <w:proofErr w:type="spellEnd"/>
+            <w:r>
+              <w:rPr>
+                <w:sz w:val="22"/>
+                <w:szCs w:val="22"/>
+              </w:rPr>
+              <w:t>]</w:t>
+            </w:r>
+          </w:p>
+          <w:p>
+            <w:pPr>
+              <w:pStyle w:val="Contenutotabella"/>
+              <w:rPr>
+                <w:sz w:val="22"/>
+                <w:szCs w:val="22"/>
+              </w:rPr>
+            </w:pPr>
+            <w:r>
+              <w:rPr>
+                <w:sz w:val="22"/>
+                <w:szCs w:val="22"/>
+              </w:rPr>
+              <w:t>[</w:t>
+            </w:r>
+            <w:proofErr w:type="spellStart"/>
+            <w:proofErr w:type="gramStart"/>
+            <w:r>
+              <w:rPr>
+                <w:sz w:val="22"/>
+                <w:szCs w:val="22"/>
+              </w:rPr>
+              <w:t>prog</w:t>
+            </w:r>
+            <w:bookmarkStart w:id="0" w:name="_GoBack"/>
+            <w:bookmarkEnd w:id="0"/>
+            <w:r>
+              <w:rPr>
+                <w:sz w:val="22"/>
+                <w:szCs w:val="22"/>
+              </w:rPr>
+              <w:t>ettisti.indirizzo</w:t>
+            </w:r>
+            <w:proofErr w:type="spellEnd"/>
+            <w:proofErr w:type="gramEnd"/>
+            <w:r>
+              <w:rPr>
+                <w:sz w:val="22"/>
+                <w:szCs w:val="22"/>
+              </w:rPr>
+              <w:t>]</w:t>
+            </w:r>
+          </w:p>
+          <w:p>
+            <w:pPr>
+              <w:pStyle w:val="Contenutotabella"/>
+              <w:rPr>
+                <w:sz w:val="22"/>
+                <w:szCs w:val="22"/>
+              </w:rPr>
+            </w:pPr>
+            <w:r>
+              <w:rPr>
+                <w:sz w:val="22"/>
+                <w:szCs w:val="22"/>
+              </w:rPr>
+              <w:t>[</w:t>
+            </w:r>
+            <w:proofErr w:type="spellStart"/>
+            <w:r>
+              <w:rPr>
+                <w:sz w:val="22"/>
+                <w:szCs w:val="22"/>
+              </w:rPr>
+              <w:t>progettisti.cap</w:t>
+            </w:r>
+            <w:proofErr w:type="spellEnd"/>
+            <w:r>
+              <w:rPr>
+                <w:sz w:val="22"/>
+                <w:szCs w:val="22"/>
+              </w:rPr>
+              <w:t>] - [</w:t>
+            </w:r>
+            <w:proofErr w:type="spellStart"/>
+            <w:proofErr w:type="gramStart"/>
+            <w:r>
+              <w:rPr>
+                <w:sz w:val="22"/>
+                <w:szCs w:val="22"/>
+              </w:rPr>
+              <w:t>progettisti.comune</w:t>
+            </w:r>
+            <w:proofErr w:type="spellEnd"/>
+            <w:proofErr w:type="gramEnd"/>
+            <w:r>
+              <w:rPr>
+                <w:sz w:val="22"/>
+                <w:szCs w:val="22"/>
+              </w:rPr>
+              <w:t>] ([</w:t>
+            </w:r>
+            <w:proofErr w:type="spellStart"/>
+            <w:r>
+              <w:rPr>
+                <w:sz w:val="22"/>
+                <w:szCs w:val="22"/>
+              </w:rPr>
+              <w:t>progettisti.prov</w:t>
+            </w:r>
+            <w:proofErr w:type="spellEnd"/>
+            <w:r>
+              <w:rPr>
+                <w:sz w:val="22"/>
+                <w:szCs w:val="22"/>
+              </w:rPr>
+              <w:t>])</w:t>
+            </w:r>
+          </w:p>
+          <w:p>
+            <w:pPr>
+              <w:pStyle w:val="Contenutotabella"/>
               <w:rPr>
                 <w:rFonts w:ascii="Verdana" w:hAnsi="Verdana"/>
                 <w:sz w:val="18"/>
@@ -154,398 +433,40 @@
             </w:pPr>
             <w:r>
               <w:rPr>
-                <w:rFonts w:ascii="Verdana" w:hAnsi="Verdana"/>
-                <w:sz w:val="18"/>
-                <w:szCs w:val="18"/>
-              </w:rPr>
-              <w:t>[</w:t>
-            </w:r>
-            <w:proofErr w:type="spellStart"/>
-            <w:proofErr w:type="gramStart"/>
-            <w:r>
-              <w:rPr>
-                <w:rFonts w:ascii="Verdana" w:hAnsi="Verdana"/>
-                <w:sz w:val="18"/>
-                <w:szCs w:val="18"/>
-              </w:rPr>
-              <w:t>richiedenti.app;block</w:t>
-            </w:r>
-            <w:proofErr w:type="spellEnd"/>
-            <w:proofErr w:type="gramEnd"/>
-            <w:r>
-              <w:rPr>
-                <w:rFonts w:ascii="Verdana" w:hAnsi="Verdana"/>
-                <w:sz w:val="18"/>
-                <w:szCs w:val="18"/>
-              </w:rPr>
-              <w:t>=</w:t>
-            </w:r>
-            <w:proofErr w:type="spellStart"/>
-            <w:r>
-              <w:rPr>
-                <w:rFonts w:ascii="Verdana" w:hAnsi="Verdana"/>
-                <w:sz w:val="18"/>
-                <w:szCs w:val="18"/>
-              </w:rPr>
-              <w:t>tbs:row</w:t>
-            </w:r>
-            <w:proofErr w:type="spellEnd"/>
-            <w:r>
-              <w:rPr>
-                <w:rFonts w:ascii="Verdana" w:hAnsi="Verdana"/>
-                <w:sz w:val="18"/>
-                <w:szCs w:val="18"/>
-              </w:rPr>
-              <w:t>]</w:t>
-            </w:r>
-          </w:p>
-          <w:p>
-            <w:pPr>
-              <w:pStyle w:val="Contenutotabella"/>
-              <w:jc w:val="right"/>
-              <w:rPr>
-                <w:rFonts w:ascii="Verdana" w:hAnsi="Verdana"/>
-                <w:sz w:val="18"/>
-                <w:szCs w:val="18"/>
-              </w:rPr>
-            </w:pPr>
-            <w:r>
-              <w:rPr>
-                <w:rFonts w:ascii="Verdana" w:hAnsi="Verdana"/>
-                <w:sz w:val="18"/>
-                <w:szCs w:val="18"/>
-              </w:rPr>
-              <w:t>[</w:t>
-            </w:r>
-            <w:proofErr w:type="spellStart"/>
-            <w:proofErr w:type="gramStart"/>
-            <w:r>
-              <w:rPr>
-                <w:rFonts w:ascii="Verdana" w:hAnsi="Verdana"/>
-                <w:sz w:val="18"/>
-                <w:szCs w:val="18"/>
-              </w:rPr>
-              <w:t>richiedenti.nome</w:t>
-            </w:r>
-            <w:proofErr w:type="spellEnd"/>
-            <w:proofErr w:type="gramEnd"/>
-            <w:r>
-              <w:rPr>
-                <w:rFonts w:ascii="Verdana" w:hAnsi="Verdana"/>
-                <w:sz w:val="18"/>
-                <w:szCs w:val="18"/>
-              </w:rPr>
-              <w:t>] [</w:t>
-            </w:r>
-            <w:proofErr w:type="spellStart"/>
-            <w:r>
-              <w:rPr>
-                <w:rFonts w:ascii="Verdana" w:hAnsi="Verdana"/>
-                <w:sz w:val="18"/>
-                <w:szCs w:val="18"/>
-              </w:rPr>
-              <w:t>richiedenti.cognome</w:t>
-            </w:r>
-            <w:proofErr w:type="spellEnd"/>
-            <w:r>
-              <w:rPr>
-                <w:rFonts w:ascii="Verdana" w:hAnsi="Verdana"/>
-                <w:sz w:val="18"/>
-                <w:szCs w:val="18"/>
-              </w:rPr>
-              <w:t>]</w:t>
-            </w:r>
-          </w:p>
-          <w:p>
-            <w:pPr>
-              <w:pStyle w:val="Contenutotabella"/>
-              <w:jc w:val="right"/>
-              <w:rPr>
-                <w:rFonts w:ascii="Verdana" w:hAnsi="Verdana"/>
-                <w:sz w:val="18"/>
-                <w:szCs w:val="18"/>
-              </w:rPr>
-            </w:pPr>
-            <w:r>
-              <w:rPr>
-                <w:rFonts w:ascii="Verdana" w:hAnsi="Verdana"/>
-                <w:sz w:val="18"/>
-                <w:szCs w:val="18"/>
-              </w:rPr>
-              <w:t>c/o [</w:t>
-            </w:r>
-            <w:proofErr w:type="spellStart"/>
-            <w:proofErr w:type="gramStart"/>
-            <w:r>
-              <w:rPr>
-                <w:rFonts w:ascii="Verdana" w:hAnsi="Verdana"/>
-                <w:sz w:val="18"/>
-                <w:szCs w:val="18"/>
-              </w:rPr>
-              <w:t>progettisti.app;block</w:t>
-            </w:r>
-            <w:proofErr w:type="spellEnd"/>
-            <w:proofErr w:type="gramEnd"/>
-            <w:r>
-              <w:rPr>
-                <w:rFonts w:ascii="Verdana" w:hAnsi="Verdana"/>
-                <w:sz w:val="18"/>
-                <w:szCs w:val="18"/>
-              </w:rPr>
-              <w:t>=</w:t>
-            </w:r>
-            <w:proofErr w:type="spellStart"/>
-            <w:r>
-              <w:rPr>
-                <w:rFonts w:ascii="Verdana" w:hAnsi="Verdana"/>
-                <w:sz w:val="18"/>
-                <w:szCs w:val="18"/>
-              </w:rPr>
-              <w:t>tbs:row</w:t>
-            </w:r>
-            <w:proofErr w:type="spellEnd"/>
-            <w:r>
-              <w:rPr>
-                <w:rFonts w:ascii="Verdana" w:hAnsi="Verdana"/>
-                <w:sz w:val="18"/>
-                <w:szCs w:val="18"/>
-              </w:rPr>
-              <w:t>] [</w:t>
-            </w:r>
-            <w:proofErr w:type="spellStart"/>
-            <w:r>
-              <w:rPr>
-                <w:rFonts w:ascii="Verdana" w:hAnsi="Verdana"/>
-                <w:sz w:val="18"/>
-                <w:szCs w:val="18"/>
-              </w:rPr>
-              <w:t>progettisti.nome</w:t>
-            </w:r>
-            <w:proofErr w:type="spellEnd"/>
-            <w:r>
-              <w:rPr>
-                <w:rFonts w:ascii="Verdana" w:hAnsi="Verdana"/>
-                <w:sz w:val="18"/>
-                <w:szCs w:val="18"/>
-              </w:rPr>
-              <w:t>] [</w:t>
-            </w:r>
-            <w:proofErr w:type="spellStart"/>
-            <w:r>
-              <w:rPr>
-                <w:rFonts w:ascii="Verdana" w:hAnsi="Verdana"/>
-                <w:sz w:val="18"/>
-                <w:szCs w:val="18"/>
-              </w:rPr>
-              <w:t>progettisti.cognome</w:t>
-            </w:r>
-            <w:proofErr w:type="spellEnd"/>
-            <w:r>
-              <w:rPr>
-                <w:rFonts w:ascii="Verdana" w:hAnsi="Verdana"/>
-                <w:sz w:val="18"/>
-                <w:szCs w:val="18"/>
-              </w:rPr>
-              <w:t>]</w:t>
-            </w:r>
-          </w:p>
-          <w:p>
-            <w:pPr>
-              <w:pStyle w:val="Contenutotabella"/>
-              <w:jc w:val="right"/>
-              <w:rPr>
-                <w:rFonts w:ascii="Verdana" w:hAnsi="Verdana"/>
-                <w:sz w:val="18"/>
-                <w:szCs w:val="18"/>
-              </w:rPr>
-            </w:pPr>
-            <w:r>
-              <w:rPr>
-                <w:rFonts w:ascii="Verdana" w:hAnsi="Verdana"/>
-                <w:sz w:val="18"/>
-                <w:szCs w:val="18"/>
-              </w:rPr>
-              <w:t>[</w:t>
-            </w:r>
-            <w:proofErr w:type="spellStart"/>
-            <w:proofErr w:type="gramStart"/>
-            <w:r>
-              <w:rPr>
-                <w:rFonts w:ascii="Verdana" w:hAnsi="Verdana"/>
-                <w:sz w:val="18"/>
-                <w:szCs w:val="18"/>
-              </w:rPr>
-              <w:t>progettisti.indirizzo</w:t>
-            </w:r>
-            <w:proofErr w:type="spellEnd"/>
-            <w:proofErr w:type="gramEnd"/>
-            <w:r>
-              <w:rPr>
-                <w:rFonts w:ascii="Verdana" w:hAnsi="Verdana"/>
-                <w:sz w:val="18"/>
-                <w:szCs w:val="18"/>
-              </w:rPr>
-              <w:t>]</w:t>
-            </w:r>
-          </w:p>
-          <w:p>
-            <w:pPr>
-              <w:pStyle w:val="Contenutotabella"/>
-              <w:jc w:val="right"/>
-              <w:rPr>
-                <w:rFonts w:ascii="Verdana" w:hAnsi="Verdana"/>
-                <w:sz w:val="18"/>
-                <w:szCs w:val="18"/>
-              </w:rPr>
-            </w:pPr>
-            <w:r>
-              <w:rPr>
-                <w:rFonts w:ascii="Verdana" w:hAnsi="Verdana"/>
-                <w:sz w:val="18"/>
-                <w:szCs w:val="18"/>
-              </w:rPr>
-              <w:t>[</w:t>
-            </w:r>
-            <w:proofErr w:type="spellStart"/>
-            <w:r>
-              <w:rPr>
-                <w:rFonts w:ascii="Verdana" w:hAnsi="Verdana"/>
-                <w:sz w:val="18"/>
-                <w:szCs w:val="18"/>
-              </w:rPr>
-              <w:t>progettisti.cap</w:t>
-            </w:r>
-            <w:proofErr w:type="spellEnd"/>
-            <w:r>
-              <w:rPr>
-                <w:rFonts w:ascii="Verdana" w:hAnsi="Verdana"/>
-                <w:sz w:val="18"/>
-                <w:szCs w:val="18"/>
-              </w:rPr>
-              <w:t xml:space="preserve">] </w:t>
-            </w:r>
-            <w:r>
-              <w:rPr>
-                <w:rFonts w:ascii="Verdana" w:hAnsi="Verdana"/>
-                <w:sz w:val="18"/>
-                <w:szCs w:val="18"/>
-              </w:rPr>
-              <w:t xml:space="preserve">- </w:t>
-            </w:r>
-            <w:r>
-              <w:rPr>
-                <w:rFonts w:ascii="Verdana" w:hAnsi="Verdana"/>
-                <w:sz w:val="18"/>
-                <w:szCs w:val="18"/>
-              </w:rPr>
-              <w:t>[</w:t>
-            </w:r>
-            <w:proofErr w:type="spellStart"/>
-            <w:proofErr w:type="gramStart"/>
-            <w:r>
-              <w:rPr>
-                <w:rFonts w:ascii="Verdana" w:hAnsi="Verdana"/>
-                <w:sz w:val="18"/>
-                <w:szCs w:val="18"/>
-              </w:rPr>
-              <w:t>progettisti.comune</w:t>
-            </w:r>
-            <w:proofErr w:type="spellEnd"/>
-            <w:proofErr w:type="gramEnd"/>
-            <w:r>
-              <w:rPr>
-                <w:rFonts w:ascii="Verdana" w:hAnsi="Verdana"/>
-                <w:sz w:val="18"/>
-                <w:szCs w:val="18"/>
-              </w:rPr>
-              <w:t>]</w:t>
-            </w:r>
-            <w:r>
-              <w:rPr>
-                <w:rFonts w:ascii="Verdana" w:hAnsi="Verdana"/>
-                <w:sz w:val="18"/>
-                <w:szCs w:val="18"/>
-              </w:rPr>
-              <w:t xml:space="preserve"> </w:t>
-            </w:r>
-            <w:r>
-              <w:rPr>
-                <w:rFonts w:ascii="Verdana" w:hAnsi="Verdana"/>
-                <w:sz w:val="18"/>
-                <w:szCs w:val="18"/>
-              </w:rPr>
-              <w:t>([</w:t>
-            </w:r>
-            <w:proofErr w:type="spellStart"/>
-            <w:r>
-              <w:rPr>
-                <w:rFonts w:ascii="Verdana" w:hAnsi="Verdana"/>
-                <w:sz w:val="18"/>
-                <w:szCs w:val="18"/>
-              </w:rPr>
-              <w:t>progettisti.prov</w:t>
-            </w:r>
-            <w:proofErr w:type="spellEnd"/>
-            <w:r>
-              <w:rPr>
-                <w:rFonts w:ascii="Verdana" w:hAnsi="Verdana"/>
-                <w:sz w:val="18"/>
-                <w:szCs w:val="18"/>
-              </w:rPr>
-              <w:t>])</w:t>
-            </w:r>
-          </w:p>
-          <w:p>
-            <w:pPr>
-              <w:pStyle w:val="Contenutotabella"/>
-              <w:jc w:val="right"/>
-              <w:rPr>
-                <w:rFonts w:ascii="Verdana" w:hAnsi="Verdana"/>
-                <w:sz w:val="18"/>
-                <w:szCs w:val="18"/>
-              </w:rPr>
-            </w:pPr>
-            <w:r>
-              <w:rPr>
-                <w:rFonts w:ascii="Verdana" w:hAnsi="Verdana"/>
-                <w:sz w:val="18"/>
-                <w:szCs w:val="18"/>
+                <w:sz w:val="22"/>
+                <w:szCs w:val="22"/>
               </w:rPr>
               <w:t xml:space="preserve">a mezzo </w:t>
             </w:r>
             <w:proofErr w:type="spellStart"/>
             <w:r>
               <w:rPr>
-                <w:rFonts w:ascii="Verdana" w:hAnsi="Verdana"/>
-                <w:sz w:val="18"/>
-                <w:szCs w:val="18"/>
+                <w:sz w:val="22"/>
+                <w:szCs w:val="22"/>
               </w:rPr>
               <w:t>pec</w:t>
             </w:r>
             <w:proofErr w:type="spellEnd"/>
             <w:r>
               <w:rPr>
-                <w:rFonts w:ascii="Verdana" w:hAnsi="Verdana"/>
-                <w:sz w:val="18"/>
-                <w:szCs w:val="18"/>
+                <w:sz w:val="22"/>
+                <w:szCs w:val="22"/>
               </w:rPr>
               <w:t>: [</w:t>
             </w:r>
             <w:proofErr w:type="spellStart"/>
             <w:r>
               <w:rPr>
-                <w:rFonts w:ascii="Verdana" w:hAnsi="Verdana"/>
-                <w:sz w:val="18"/>
-                <w:szCs w:val="18"/>
+                <w:sz w:val="22"/>
+                <w:szCs w:val="22"/>
               </w:rPr>
               <w:t>progettisti.pec</w:t>
             </w:r>
             <w:proofErr w:type="spellEnd"/>
             <w:r>
               <w:rPr>
-                <w:rFonts w:ascii="Verdana" w:hAnsi="Verdana"/>
-                <w:sz w:val="18"/>
-                <w:szCs w:val="18"/>
+                <w:sz w:val="22"/>
+                <w:szCs w:val="22"/>
               </w:rPr>
               <w:t>]</w:t>
             </w:r>
@@ -555,19 +476,12 @@
     </w:tbl>
     <w:p>
       <w:pPr>
-        <w:pBdr>
-          <w:top w:val="nil"/>
-          <w:left w:val="nil"/>
-          <w:bottom w:val="nil"/>
-          <w:right w:val="nil"/>
-        </w:pBdr>
         <w:ind w:left="2126" w:hanging="2126"/>
         <w:jc w:val="both"/>
         <w:rPr>
-          <w:rFonts w:ascii="Verdana" w:hAnsi="Verdana" w:cs="Verdana"/>
           <w:b/>
-          <w:sz w:val="18"/>
-          <w:szCs w:val="18"/>
+          <w:sz w:val="22"/>
+          <w:szCs w:val="22"/>
         </w:rPr>
       </w:pPr>
     </w:p>
@@ -576,10 +490,9 @@
         <w:ind w:left="2126" w:hanging="2126"/>
         <w:jc w:val="both"/>
         <w:rPr>
-          <w:rFonts w:ascii="Verdana" w:hAnsi="Verdana" w:cs="Verdana"/>
           <w:b/>
-          <w:sz w:val="18"/>
-          <w:szCs w:val="18"/>
+          <w:sz w:val="22"/>
+          <w:szCs w:val="22"/>
         </w:rPr>
       </w:pPr>
     </w:p>
@@ -588,55 +501,88 @@
         <w:ind w:left="2126" w:hanging="2126"/>
         <w:jc w:val="both"/>
         <w:rPr>
-          <w:rFonts w:ascii="Verdana" w:hAnsi="Verdana" w:cs="Verdana"/>
           <w:b/>
-          <w:sz w:val="18"/>
-          <w:szCs w:val="18"/>
-        </w:rPr>
-      </w:pPr>
-      <w:r>
-        <w:rPr>
-          <w:rFonts w:ascii="Verdana" w:hAnsi="Verdana" w:cs="Verdana"/>
+          <w:sz w:val="22"/>
+          <w:szCs w:val="22"/>
+        </w:rPr>
+      </w:pPr>
+      <w:r>
+        <w:rPr>
           <w:b/>
-          <w:sz w:val="18"/>
-          <w:szCs w:val="18"/>
+          <w:sz w:val="22"/>
+          <w:szCs w:val="22"/>
         </w:rPr>
         <w:t>OGGETTO</w:t>
       </w:r>
       <w:r>
         <w:rPr>
-          <w:rFonts w:ascii="Verdana" w:hAnsi="Verdana" w:cs="Verdana"/>
           <w:b/>
-          <w:sz w:val="18"/>
-          <w:szCs w:val="18"/>
+          <w:sz w:val="22"/>
+          <w:szCs w:val="22"/>
         </w:rPr>
         <w:tab/>
       </w:r>
       <w:r>
         <w:rPr>
-          <w:rFonts w:ascii="Verdana" w:hAnsi="Verdana" w:cs="Verdana"/>
-          <w:sz w:val="18"/>
-          <w:szCs w:val="18"/>
-        </w:rPr>
-        <w:t>[oggetto] - in [ubicazione] ([</w:t>
+          <w:b/>
+          <w:sz w:val="22"/>
+          <w:szCs w:val="22"/>
+        </w:rPr>
+        <w:t xml:space="preserve">   </w:t>
+      </w:r>
+      <w:proofErr w:type="gramStart"/>
+      <w:r>
+        <w:rPr>
+          <w:b/>
+          <w:sz w:val="22"/>
+          <w:szCs w:val="22"/>
+        </w:rPr>
+        <w:t xml:space="preserve">   </w:t>
+      </w:r>
+      <w:r>
+        <w:rPr>
+          <w:sz w:val="22"/>
+          <w:szCs w:val="22"/>
+        </w:rPr>
+        <w:t>[</w:t>
+      </w:r>
+      <w:proofErr w:type="gramEnd"/>
+      <w:r>
+        <w:rPr>
+          <w:sz w:val="22"/>
+          <w:szCs w:val="22"/>
+        </w:rPr>
+        <w:t xml:space="preserve">oggetto] - in [ubicazione] </w:t>
+      </w:r>
+      <w:r>
+        <w:rPr>
+          <w:sz w:val="22"/>
+          <w:szCs w:val="22"/>
+        </w:rPr>
+        <w:t xml:space="preserve">- </w:t>
+      </w:r>
+      <w:r>
+        <w:rPr>
+          <w:sz w:val="22"/>
+          <w:szCs w:val="22"/>
+        </w:rPr>
+        <w:t>[</w:t>
       </w:r>
       <w:proofErr w:type="spellStart"/>
       <w:r>
         <w:rPr>
-          <w:rFonts w:ascii="Verdana" w:hAnsi="Verdana" w:cs="Verdana"/>
-          <w:sz w:val="18"/>
-          <w:szCs w:val="18"/>
+          <w:sz w:val="22"/>
+          <w:szCs w:val="22"/>
         </w:rPr>
         <w:t>elenco_ct</w:t>
       </w:r>
       <w:proofErr w:type="spellEnd"/>
       <w:r>
         <w:rPr>
-          <w:rFonts w:ascii="Verdana" w:hAnsi="Verdana" w:cs="Verdana"/>
-          <w:sz w:val="18"/>
-          <w:szCs w:val="18"/>
-        </w:rPr>
-        <w:t>])</w:t>
+          <w:sz w:val="22"/>
+          <w:szCs w:val="22"/>
+        </w:rPr>
+        <w:t>]</w:t>
       </w:r>
     </w:p>
     <w:p>
@@ -644,27 +590,24 @@
         <w:ind w:left="2126" w:hanging="2126"/>
         <w:jc w:val="both"/>
         <w:rPr>
-          <w:rFonts w:ascii="Verdana" w:hAnsi="Verdana" w:cs="Verdana"/>
           <w:b/>
-          <w:sz w:val="18"/>
-          <w:szCs w:val="18"/>
-        </w:rPr>
-      </w:pPr>
-      <w:r>
-        <w:rPr>
-          <w:rFonts w:ascii="Verdana" w:hAnsi="Verdana" w:cs="Verdana"/>
+          <w:sz w:val="16"/>
+          <w:szCs w:val="16"/>
+        </w:rPr>
+      </w:pPr>
+      <w:r>
+        <w:rPr>
           <w:b/>
-          <w:sz w:val="18"/>
-          <w:szCs w:val="18"/>
+          <w:sz w:val="16"/>
+          <w:szCs w:val="16"/>
         </w:rPr>
         <w:tab/>
       </w:r>
       <w:r>
         <w:rPr>
-          <w:rFonts w:ascii="Verdana" w:hAnsi="Verdana" w:cs="Verdana"/>
           <w:b/>
-          <w:sz w:val="18"/>
-          <w:szCs w:val="18"/>
+          <w:sz w:val="16"/>
+          <w:szCs w:val="16"/>
         </w:rPr>
         <w:tab/>
       </w:r>
@@ -677,61 +620,72 @@
         </w:tabs>
         <w:spacing w:after="0" w:line="240" w:lineRule="auto"/>
         <w:rPr>
-          <w:rFonts w:ascii="Verdana" w:hAnsi="Verdana" w:cs="Verdana"/>
-          <w:sz w:val="18"/>
-          <w:szCs w:val="18"/>
-        </w:rPr>
-      </w:pPr>
-      <w:r>
-        <w:rPr>
-          <w:rFonts w:ascii="Verdana" w:hAnsi="Verdana" w:cs="Verdana"/>
+          <w:sz w:val="22"/>
+          <w:szCs w:val="22"/>
+        </w:rPr>
+      </w:pPr>
+      <w:r>
+        <w:rPr>
           <w:b/>
-          <w:sz w:val="18"/>
-          <w:szCs w:val="18"/>
+          <w:sz w:val="22"/>
+          <w:szCs w:val="22"/>
         </w:rPr>
         <w:t>RICHIEDENTE</w:t>
       </w:r>
       <w:r>
         <w:rPr>
-          <w:rFonts w:ascii="Verdana" w:hAnsi="Verdana" w:cs="Verdana"/>
           <w:b/>
-          <w:sz w:val="18"/>
-          <w:szCs w:val="18"/>
+          <w:sz w:val="22"/>
+          <w:szCs w:val="22"/>
         </w:rPr>
         <w:tab/>
       </w:r>
       <w:r>
         <w:rPr>
-          <w:rFonts w:ascii="Verdana" w:hAnsi="Verdana" w:cs="Verdana"/>
           <w:b/>
-          <w:sz w:val="18"/>
-          <w:szCs w:val="18"/>
+          <w:sz w:val="22"/>
+          <w:szCs w:val="22"/>
         </w:rPr>
         <w:tab/>
       </w:r>
       <w:r>
         <w:rPr>
-          <w:rFonts w:ascii="Verdana" w:hAnsi="Verdana" w:cs="Verdana"/>
-          <w:sz w:val="18"/>
-          <w:szCs w:val="18"/>
+          <w:b/>
+          <w:sz w:val="22"/>
+          <w:szCs w:val="22"/>
+        </w:rPr>
+        <w:t xml:space="preserve">   </w:t>
+      </w:r>
+      <w:proofErr w:type="gramStart"/>
+      <w:r>
+        <w:rPr>
+          <w:b/>
+          <w:sz w:val="22"/>
+          <w:szCs w:val="22"/>
+        </w:rPr>
+        <w:t xml:space="preserve">   </w:t>
+      </w:r>
+      <w:r>
+        <w:rPr>
+          <w:sz w:val="22"/>
+          <w:szCs w:val="22"/>
         </w:rPr>
         <w:t>[</w:t>
       </w:r>
       <w:proofErr w:type="spellStart"/>
-      <w:r>
-        <w:rPr>
-          <w:rFonts w:ascii="Verdana" w:hAnsi="Verdana" w:cs="Verdana"/>
-          <w:sz w:val="18"/>
-          <w:szCs w:val="18"/>
+      <w:proofErr w:type="gramEnd"/>
+      <w:r>
+        <w:rPr>
+          <w:sz w:val="22"/>
+          <w:szCs w:val="22"/>
         </w:rPr>
         <w:t>elenco_richiedenti</w:t>
       </w:r>
       <w:proofErr w:type="spellEnd"/>
       <w:r>
         <w:rPr>
-          <w:rFonts w:ascii="Verdana" w:hAnsi="Verdana" w:cs="Verdana"/>
-          <w:sz w:val="18"/>
-          <w:szCs w:val="18"/>
+          <w:sz w:val="22"/>
+          <w:szCs w:val="22"/>
         </w:rPr>
         <w:t>]</w:t>
       </w:r>
@@ -744,9 +698,8 @@
         </w:tabs>
         <w:spacing w:after="0" w:line="240" w:lineRule="auto"/>
         <w:rPr>
-          <w:rFonts w:ascii="Verdana" w:hAnsi="Verdana" w:cs="Verdana"/>
-          <w:sz w:val="18"/>
-          <w:szCs w:val="18"/>
+          <w:sz w:val="16"/>
+          <w:szCs w:val="16"/>
         </w:rPr>
       </w:pPr>
     </w:p>
@@ -758,70 +711,70 @@
         <w:ind w:left="2127" w:right="-1" w:hanging="2127"/>
         <w:jc w:val="both"/>
         <w:rPr>
-          <w:rFonts w:ascii="Verdana" w:hAnsi="Verdana" w:cs="Verdana"/>
-          <w:sz w:val="18"/>
-          <w:szCs w:val="18"/>
-        </w:rPr>
-      </w:pPr>
-      <w:r>
-        <w:rPr>
-          <w:rFonts w:ascii="Verdana" w:hAnsi="Verdana" w:cs="Verdana"/>
+          <w:sz w:val="22"/>
+          <w:szCs w:val="22"/>
+        </w:rPr>
+      </w:pPr>
+      <w:r>
+        <w:rPr>
           <w:b/>
-          <w:sz w:val="18"/>
-          <w:szCs w:val="18"/>
+          <w:sz w:val="22"/>
+          <w:szCs w:val="22"/>
         </w:rPr>
         <w:t>PRATICA EDILIZIA</w:t>
       </w:r>
       <w:r>
         <w:rPr>
-          <w:rFonts w:ascii="Verdana" w:hAnsi="Verdana" w:cs="Verdana"/>
-          <w:sz w:val="18"/>
-          <w:szCs w:val="18"/>
+          <w:sz w:val="22"/>
+          <w:szCs w:val="22"/>
         </w:rPr>
         <w:t xml:space="preserve"> </w:t>
       </w:r>
       <w:r>
         <w:rPr>
-          <w:rFonts w:ascii="Verdana" w:hAnsi="Verdana" w:cs="Verdana"/>
-          <w:sz w:val="18"/>
-          <w:szCs w:val="18"/>
-        </w:rPr>
-        <w:tab/>
-        <w:t>[numero]</w:t>
-      </w:r>
-      <w:r>
-        <w:rPr>
-          <w:rFonts w:ascii="Verdana" w:hAnsi="Verdana" w:cs="Verdana"/>
-          <w:sz w:val="18"/>
-          <w:szCs w:val="18"/>
-        </w:rPr>
-        <w:t xml:space="preserve"> - [</w:t>
-      </w:r>
-      <w:proofErr w:type="spellStart"/>
-      <w:r>
-        <w:rPr>
-          <w:rFonts w:ascii="Verdana" w:hAnsi="Verdana" w:cs="Verdana"/>
-          <w:sz w:val="18"/>
-          <w:szCs w:val="18"/>
-        </w:rPr>
-        <w:t>pos_archivio</w:t>
-      </w:r>
-      <w:proofErr w:type="spellEnd"/>
-      <w:r>
-        <w:rPr>
-          <w:rFonts w:ascii="Verdana" w:hAnsi="Verdana" w:cs="Verdana"/>
-          <w:sz w:val="18"/>
-          <w:szCs w:val="18"/>
-        </w:rPr>
-        <w:t>]</w:t>
-      </w:r>
+          <w:sz w:val="22"/>
+          <w:szCs w:val="22"/>
+        </w:rPr>
+        <w:t xml:space="preserve">   </w:t>
+      </w:r>
+      <w:proofErr w:type="gramStart"/>
+      <w:r>
+        <w:rPr>
+          <w:sz w:val="22"/>
+          <w:szCs w:val="22"/>
+        </w:rPr>
+        <w:t xml:space="preserve">   </w:t>
+      </w:r>
+      <w:r>
+        <w:rPr>
+          <w:sz w:val="22"/>
+          <w:szCs w:val="22"/>
+        </w:rPr>
+        <w:t>[</w:t>
+      </w:r>
+      <w:proofErr w:type="gramEnd"/>
+      <w:r>
+        <w:rPr>
+          <w:sz w:val="22"/>
+          <w:szCs w:val="22"/>
+        </w:rPr>
+        <w:t>numero]</w:t>
+      </w:r>
+      <w:bookmarkStart w:id="1" w:name="_Hlk486862100"/>
+      <w:r>
+        <w:rPr>
+          <w:sz w:val="22"/>
+          <w:szCs w:val="22"/>
+        </w:rPr>
+        <w:t xml:space="preserve"> - </w:t>
+      </w:r>
+      <w:bookmarkEnd w:id="1"/>
     </w:p>
     <w:p>
       <w:pPr>
         <w:rPr>
-          <w:rFonts w:ascii="Verdana" w:hAnsi="Verdana" w:cs="Verdana"/>
-          <w:sz w:val="18"/>
-          <w:szCs w:val="18"/>
+          <w:sz w:val="22"/>
+          <w:szCs w:val="22"/>
         </w:rPr>
       </w:pPr>
     </w:p>
@@ -831,34 +784,116 @@
         <w:ind w:firstLine="708"/>
         <w:jc w:val="both"/>
         <w:rPr>
-          <w:rFonts w:ascii="Verdana" w:hAnsi="Verdana" w:cs="Verdana"/>
-          <w:sz w:val="18"/>
-          <w:szCs w:val="18"/>
-        </w:rPr>
-      </w:pPr>
-      <w:r>
-        <w:rPr>
-          <w:rFonts w:ascii="Verdana" w:hAnsi="Verdana" w:cs="Verdana"/>
-          <w:sz w:val="18"/>
-          <w:szCs w:val="18"/>
-        </w:rPr>
-        <w:t>In riferimento all’oggetto si comunica, ai sensi L. 241/90, che il responsabile del procedimento in materia paesaggistica è il Geom. Mirko Tommaselli e che il responsabile del procedimento in materia urbanistico-edilizia è il [</w:t>
+          <w:sz w:val="22"/>
+          <w:szCs w:val="22"/>
+        </w:rPr>
+      </w:pPr>
+      <w:r>
+        <w:rPr>
+          <w:sz w:val="22"/>
+          <w:szCs w:val="22"/>
+        </w:rPr>
+        <w:t xml:space="preserve">In riferimento </w:t>
+      </w:r>
+      <w:r>
+        <w:rPr>
+          <w:sz w:val="22"/>
+          <w:szCs w:val="22"/>
+        </w:rPr>
+        <w:t>alla domanda di accertamento di compatibilità</w:t>
+      </w:r>
+      <w:r>
+        <w:rPr>
+          <w:sz w:val="22"/>
+          <w:szCs w:val="22"/>
+        </w:rPr>
+        <w:t xml:space="preserve"> paesaggistica pervenuta a prot. [protocollo] in data [</w:t>
       </w:r>
       <w:proofErr w:type="spellStart"/>
       <w:r>
         <w:rPr>
-          <w:rFonts w:ascii="Verdana" w:hAnsi="Verdana" w:cs="Verdana"/>
-          <w:sz w:val="18"/>
-          <w:szCs w:val="18"/>
+          <w:sz w:val="22"/>
+          <w:szCs w:val="22"/>
+        </w:rPr>
+        <w:t>data_protocollo</w:t>
+      </w:r>
+      <w:proofErr w:type="spellEnd"/>
+      <w:r>
+        <w:rPr>
+          <w:sz w:val="22"/>
+          <w:szCs w:val="22"/>
+        </w:rPr>
+        <w:t xml:space="preserve">] per </w:t>
+      </w:r>
+      <w:r>
+        <w:rPr>
+          <w:sz w:val="22"/>
+          <w:szCs w:val="22"/>
+        </w:rPr>
+        <w:t>il mantenimento</w:t>
+      </w:r>
+      <w:r>
+        <w:rPr>
+          <w:sz w:val="22"/>
+          <w:szCs w:val="22"/>
+        </w:rPr>
+        <w:t xml:space="preserve"> dei lavori in oggetto</w:t>
+      </w:r>
+      <w:r>
+        <w:rPr>
+          <w:sz w:val="22"/>
+          <w:szCs w:val="22"/>
+        </w:rPr>
+        <w:t>, si comunica,</w:t>
+      </w:r>
+      <w:r>
+        <w:rPr>
+          <w:sz w:val="22"/>
+          <w:szCs w:val="22"/>
+        </w:rPr>
+        <w:t xml:space="preserve"> ai sensi</w:t>
+      </w:r>
+      <w:r>
+        <w:rPr>
+          <w:sz w:val="22"/>
+          <w:szCs w:val="22"/>
+        </w:rPr>
+        <w:t xml:space="preserve"> della</w:t>
+      </w:r>
+      <w:r>
+        <w:rPr>
+          <w:sz w:val="22"/>
+          <w:szCs w:val="22"/>
+        </w:rPr>
+        <w:t xml:space="preserve"> L. 241/90, che il responsabile del procedimento in materia paesaggistica è il </w:t>
+      </w:r>
+      <w:r>
+        <w:rPr>
+          <w:sz w:val="22"/>
+          <w:szCs w:val="22"/>
+        </w:rPr>
+        <w:t>Dott. Andrea Ferreccio</w:t>
+      </w:r>
+      <w:r>
+        <w:rPr>
+          <w:sz w:val="22"/>
+          <w:szCs w:val="22"/>
+        </w:rPr>
+        <w:t xml:space="preserve"> e che il responsabile del procedimento in materia urbanistico-edilizia è il [</w:t>
+      </w:r>
+      <w:proofErr w:type="spellStart"/>
+      <w:r>
+        <w:rPr>
+          <w:sz w:val="22"/>
+          <w:szCs w:val="22"/>
         </w:rPr>
         <w:t>istruttore_tecnico</w:t>
       </w:r>
       <w:proofErr w:type="spellEnd"/>
       <w:r>
         <w:rPr>
-          <w:rFonts w:ascii="Verdana" w:hAnsi="Verdana" w:cs="Verdana"/>
-          <w:sz w:val="18"/>
-          <w:szCs w:val="18"/>
+          <w:sz w:val="22"/>
+          <w:szCs w:val="22"/>
         </w:rPr>
         <w:t>].</w:t>
       </w:r>
@@ -869,7 +904,9 @@
         <w:spacing w:line="25" w:lineRule="atLeast"/>
         <w:ind w:right="0" w:firstLine="720"/>
         <w:rPr>
-          <w:szCs w:val="18"/>
+          <w:rFonts w:ascii="Times New Roman" w:hAnsi="Times New Roman"/>
+          <w:sz w:val="16"/>
+          <w:szCs w:val="16"/>
         </w:rPr>
       </w:pPr>
     </w:p>
@@ -879,28 +916,60 @@
         <w:spacing w:line="25" w:lineRule="atLeast"/>
         <w:ind w:right="0" w:firstLine="720"/>
         <w:rPr>
-          <w:szCs w:val="18"/>
-        </w:rPr>
-      </w:pPr>
-      <w:r>
-        <w:rPr>
-          <w:szCs w:val="18"/>
-        </w:rPr>
-        <w:t>Vista la domanda di accertamento di compatibilità paesaggistica pervenuta a prot. [protocollo] in data [</w:t>
+          <w:rFonts w:ascii="Times New Roman" w:hAnsi="Times New Roman"/>
+          <w:sz w:val="22"/>
+          <w:szCs w:val="22"/>
+        </w:rPr>
+      </w:pPr>
+      <w:r>
+        <w:rPr>
+          <w:rFonts w:ascii="Times New Roman" w:hAnsi="Times New Roman"/>
+          <w:sz w:val="22"/>
+          <w:szCs w:val="22"/>
+        </w:rPr>
+        <w:t>Si informa altresì la</w:t>
+      </w:r>
+      <w:r>
+        <w:rPr>
+          <w:rFonts w:ascii="Times New Roman" w:hAnsi="Times New Roman"/>
+          <w:sz w:val="22"/>
+          <w:szCs w:val="22"/>
+        </w:rPr>
+        <w:t xml:space="preserve"> </w:t>
       </w:r>
       <w:proofErr w:type="spellStart"/>
       <w:r>
         <w:rPr>
-          <w:szCs w:val="18"/>
-        </w:rPr>
-        <w:t>data_protocollo</w:t>
+          <w:rFonts w:ascii="Times New Roman" w:hAnsi="Times New Roman"/>
+          <w:sz w:val="22"/>
+          <w:szCs w:val="22"/>
+        </w:rPr>
+        <w:t>la</w:t>
       </w:r>
       <w:proofErr w:type="spellEnd"/>
       <w:r>
         <w:rPr>
-          <w:szCs w:val="18"/>
-        </w:rPr>
-        <w:t>] per la regolarizzazione dell’intervento in oggetto, con la presente si informa la S.V. che la pratica verrà sottoposta alla Commissione Locale per il Paesaggio nella prima seduta utile.</w:t>
+          <w:rFonts w:ascii="Times New Roman" w:hAnsi="Times New Roman"/>
+          <w:sz w:val="22"/>
+          <w:szCs w:val="22"/>
+        </w:rPr>
+        <w:t xml:space="preserve"> S.V. che </w:t>
+      </w:r>
+      <w:r>
+        <w:rPr>
+          <w:rFonts w:ascii="Times New Roman" w:hAnsi="Times New Roman"/>
+          <w:sz w:val="22"/>
+          <w:szCs w:val="22"/>
+        </w:rPr>
+        <w:t>per l’istruttoria della pratica la stessa</w:t>
+      </w:r>
+      <w:r>
+        <w:rPr>
+          <w:rFonts w:ascii="Times New Roman" w:hAnsi="Times New Roman"/>
+          <w:sz w:val="22"/>
+          <w:szCs w:val="22"/>
+        </w:rPr>
+        <w:t xml:space="preserve"> verrà sottoposta alla Commissione Locale per il Paesaggio nella prima seduta utile.</w:t>
       </w:r>
     </w:p>
     <w:p>
@@ -909,7 +978,9 @@
         <w:spacing w:line="25" w:lineRule="atLeast"/>
         <w:ind w:right="0" w:firstLine="720"/>
         <w:rPr>
-          <w:szCs w:val="18"/>
+          <w:rFonts w:ascii="Times New Roman" w:hAnsi="Times New Roman"/>
+          <w:sz w:val="16"/>
+          <w:szCs w:val="16"/>
           <w:highlight w:val="yellow"/>
         </w:rPr>
       </w:pPr>
@@ -919,221 +990,91 @@
         <w:ind w:firstLine="709"/>
         <w:jc w:val="both"/>
         <w:rPr>
-          <w:rFonts w:ascii="Verdana" w:hAnsi="Verdana" w:cs="Verdana"/>
-          <w:sz w:val="18"/>
-          <w:szCs w:val="18"/>
-        </w:rPr>
-      </w:pPr>
-      <w:r>
-        <w:rPr>
-          <w:rFonts w:ascii="Verdana" w:hAnsi="Verdana" w:cs="Verdana"/>
-          <w:sz w:val="18"/>
-          <w:szCs w:val="18"/>
-        </w:rPr>
-        <w:t xml:space="preserve">Successivamente, </w:t>
-      </w:r>
-      <w:r>
-        <w:rPr>
-          <w:rFonts w:ascii="Verdana" w:hAnsi="Verdana" w:cs="Verdana"/>
-          <w:sz w:val="18"/>
-          <w:szCs w:val="18"/>
-        </w:rPr>
-        <w:t>e ad ottenimento</w:t>
-      </w:r>
-      <w:r>
-        <w:rPr>
-          <w:rFonts w:ascii="Verdana" w:hAnsi="Verdana" w:cs="Verdana"/>
-          <w:sz w:val="18"/>
-          <w:szCs w:val="18"/>
-        </w:rPr>
-        <w:t xml:space="preserve"> del parere positivo da parte della Soprintendenza Belle Arti e </w:t>
+          <w:sz w:val="22"/>
+          <w:szCs w:val="22"/>
+        </w:rPr>
+      </w:pPr>
+      <w:r>
+        <w:rPr>
+          <w:sz w:val="22"/>
+          <w:szCs w:val="22"/>
+        </w:rPr>
+        <w:t xml:space="preserve">Successivamente, e ad ottenimento del parere positivo da parte della Soprintendenza Belle Arti e </w:t>
       </w:r>
       <w:proofErr w:type="spellStart"/>
       <w:r>
         <w:rPr>
-          <w:rFonts w:ascii="Verdana" w:hAnsi="Verdana" w:cs="Verdana"/>
-          <w:sz w:val="18"/>
-          <w:szCs w:val="18"/>
+          <w:sz w:val="22"/>
+          <w:szCs w:val="22"/>
         </w:rPr>
         <w:t>Pesaggio</w:t>
       </w:r>
       <w:proofErr w:type="spellEnd"/>
       <w:r>
         <w:rPr>
-          <w:rFonts w:ascii="Verdana" w:hAnsi="Verdana" w:cs="Verdana"/>
-          <w:sz w:val="18"/>
-          <w:szCs w:val="18"/>
-        </w:rPr>
-        <w:t xml:space="preserve"> della Liguria, si comunica che </w:t>
-      </w:r>
-      <w:r>
-        <w:rPr>
-          <w:rFonts w:ascii="Verdana" w:hAnsi="Verdana" w:cs="Verdana"/>
-          <w:sz w:val="18"/>
-          <w:szCs w:val="18"/>
-        </w:rPr>
-        <w:t>per il</w:t>
-      </w:r>
-      <w:r>
-        <w:rPr>
-          <w:rFonts w:ascii="Verdana" w:hAnsi="Verdana"/>
-          <w:sz w:val="18"/>
-          <w:szCs w:val="18"/>
-        </w:rPr>
-        <w:t xml:space="preserve"> rilascio del pertinente titolo di accertamento di compatibilità paesaggistica dovrà essere versata</w:t>
-      </w:r>
-      <w:r>
-        <w:rPr>
-          <w:rFonts w:ascii="Verdana" w:hAnsi="Verdana" w:cs="Verdana"/>
-          <w:sz w:val="18"/>
-          <w:szCs w:val="18"/>
-        </w:rPr>
-        <w:t xml:space="preserve"> </w:t>
-      </w:r>
-      <w:r>
-        <w:rPr>
-          <w:rFonts w:ascii="Verdana" w:hAnsi="Verdana" w:cs="Verdana"/>
-          <w:sz w:val="18"/>
-          <w:szCs w:val="18"/>
-        </w:rPr>
-        <w:t xml:space="preserve">la sanzione paesaggistica </w:t>
-      </w:r>
-      <w:r>
-        <w:rPr>
-          <w:rFonts w:ascii="Verdana" w:hAnsi="Verdana"/>
-          <w:sz w:val="18"/>
-          <w:szCs w:val="18"/>
-        </w:rPr>
-        <w:t xml:space="preserve">di </w:t>
-      </w:r>
-      <w:r>
-        <w:rPr>
-          <w:rFonts w:ascii="Verdana" w:hAnsi="Verdana"/>
-          <w:sz w:val="18"/>
-          <w:szCs w:val="18"/>
-        </w:rPr>
-        <w:t xml:space="preserve">cui all’art. 167 </w:t>
+          <w:sz w:val="22"/>
+          <w:szCs w:val="22"/>
+        </w:rPr>
+        <w:t xml:space="preserve"> della Liguria, si comunica che per il rilascio del pertinente titolo di accertamento di compatibilità paesaggistica dovrà essere versata la sanzione paesaggistica di cui all’art. 167 </w:t>
       </w:r>
       <w:proofErr w:type="spellStart"/>
-      <w:proofErr w:type="gramStart"/>
-      <w:r>
-        <w:rPr>
-          <w:rFonts w:ascii="Verdana" w:hAnsi="Verdana"/>
-          <w:sz w:val="18"/>
-          <w:szCs w:val="18"/>
-        </w:rPr>
-        <w:t>D.Lgs</w:t>
-      </w:r>
-      <w:proofErr w:type="gramEnd"/>
-      <w:r>
-        <w:rPr>
-          <w:rFonts w:ascii="Verdana" w:hAnsi="Verdana"/>
-          <w:sz w:val="18"/>
-          <w:szCs w:val="18"/>
-        </w:rPr>
-        <w:t>.</w:t>
+      <w:r>
+        <w:rPr>
+          <w:sz w:val="22"/>
+          <w:szCs w:val="22"/>
+        </w:rPr>
+        <w:t>D.Lgs.</w:t>
       </w:r>
       <w:proofErr w:type="spellEnd"/>
       <w:r>
         <w:rPr>
-          <w:rFonts w:ascii="Verdana" w:hAnsi="Verdana"/>
-          <w:sz w:val="18"/>
-          <w:szCs w:val="18"/>
-        </w:rPr>
-        <w:t xml:space="preserve"> 42/2004</w:t>
-      </w:r>
-      <w:r>
-        <w:rPr>
-          <w:rFonts w:ascii="Verdana" w:hAnsi="Verdana"/>
-          <w:sz w:val="18"/>
-          <w:szCs w:val="18"/>
-        </w:rPr>
-        <w:t xml:space="preserve">, </w:t>
-      </w:r>
-      <w:r>
-        <w:rPr>
-          <w:rFonts w:ascii="Verdana" w:hAnsi="Verdana"/>
-          <w:sz w:val="18"/>
-          <w:szCs w:val="18"/>
-        </w:rPr>
-        <w:t xml:space="preserve">determinata </w:t>
-      </w:r>
-      <w:r>
-        <w:rPr>
-          <w:rFonts w:ascii="Verdana" w:hAnsi="Verdana"/>
-          <w:sz w:val="18"/>
-          <w:szCs w:val="18"/>
-        </w:rPr>
-        <w:t xml:space="preserve">da questo Ufficio </w:t>
-      </w:r>
-      <w:r>
-        <w:rPr>
-          <w:rFonts w:ascii="Verdana" w:hAnsi="Verdana"/>
-          <w:sz w:val="18"/>
-          <w:szCs w:val="18"/>
-        </w:rPr>
-        <w:t xml:space="preserve">ai sensi della D.G.C. n. 171 del 21.09.2006 in </w:t>
-      </w:r>
-      <w:r>
-        <w:rPr>
-          <w:rFonts w:ascii="Verdana" w:hAnsi="Verdana"/>
+          <w:sz w:val="22"/>
+          <w:szCs w:val="22"/>
+        </w:rPr>
+        <w:t xml:space="preserve"> 42/2004, determinata da questo Ufficio ai sensi della D.G.C. n. 171 del 21.09.2006 in </w:t>
+      </w:r>
+      <w:r>
+        <w:rPr>
           <w:b/>
-          <w:sz w:val="18"/>
-          <w:szCs w:val="18"/>
-        </w:rPr>
-        <w:t xml:space="preserve">euro </w:t>
-      </w:r>
-      <w:r>
-        <w:rPr>
-          <w:rFonts w:ascii="Verdana" w:hAnsi="Verdana"/>
-          <w:b/>
-          <w:sz w:val="18"/>
-          <w:szCs w:val="18"/>
-        </w:rPr>
-        <w:t>…</w:t>
-      </w:r>
-      <w:r>
-        <w:rPr>
-          <w:rFonts w:ascii="Verdana" w:hAnsi="Verdana"/>
-          <w:b/>
-          <w:sz w:val="18"/>
-          <w:szCs w:val="18"/>
-        </w:rPr>
-        <w:t xml:space="preserve"> (</w:t>
-      </w:r>
-      <w:r>
-        <w:rPr>
-          <w:rFonts w:ascii="Verdana" w:hAnsi="Verdana"/>
-          <w:b/>
-          <w:sz w:val="18"/>
-          <w:szCs w:val="18"/>
-        </w:rPr>
-        <w:t>…</w:t>
-      </w:r>
-      <w:r>
-        <w:rPr>
-          <w:rFonts w:ascii="Verdana" w:hAnsi="Verdana"/>
-          <w:b/>
-          <w:sz w:val="18"/>
-          <w:szCs w:val="18"/>
-        </w:rPr>
-        <w:t>)</w:t>
-      </w:r>
-      <w:r>
-        <w:rPr>
-          <w:rFonts w:ascii="Verdana" w:hAnsi="Verdana"/>
-          <w:sz w:val="18"/>
-          <w:szCs w:val="18"/>
-        </w:rPr>
-        <w:t xml:space="preserve"> (NB: indicare nella causale di pagamento la dicitura “Cap. 2911 – sanzioni ambientali”)</w:t>
-      </w:r>
-      <w:r>
-        <w:rPr>
-          <w:rFonts w:ascii="Verdana" w:hAnsi="Verdana"/>
-          <w:sz w:val="18"/>
-          <w:szCs w:val="18"/>
-        </w:rPr>
-        <w:t>.</w:t>
+          <w:sz w:val="22"/>
+          <w:szCs w:val="22"/>
+        </w:rPr>
+        <w:t>euro … (…)</w:t>
+      </w:r>
+      <w:r>
+        <w:rPr>
+          <w:sz w:val="22"/>
+          <w:szCs w:val="22"/>
+        </w:rPr>
+        <w:t xml:space="preserve"> (NB: indicare nella causale di pagamento la dicitura “Cap. </w:t>
+      </w:r>
+      <w:r>
+        <w:rPr>
+          <w:sz w:val="22"/>
+          <w:szCs w:val="22"/>
+        </w:rPr>
+        <w:t>1193</w:t>
+      </w:r>
+      <w:r>
+        <w:rPr>
+          <w:sz w:val="22"/>
+          <w:szCs w:val="22"/>
+        </w:rPr>
+        <w:t xml:space="preserve"> – sanzioni ambientali</w:t>
+      </w:r>
+      <w:r>
+        <w:rPr>
+          <w:sz w:val="22"/>
+          <w:szCs w:val="22"/>
+        </w:rPr>
+        <w:t xml:space="preserve"> – P.E. </w:t>
+      </w:r>
+      <w:r>
+        <w:rPr>
+          <w:sz w:val="22"/>
+          <w:szCs w:val="22"/>
+        </w:rPr>
+        <w:t>[numero]”).</w:t>
       </w:r>
     </w:p>
     <w:p>
@@ -1141,9 +1082,8 @@
         <w:ind w:firstLine="709"/>
         <w:jc w:val="both"/>
         <w:rPr>
-          <w:rFonts w:ascii="Verdana" w:hAnsi="Verdana" w:cs="Verdana"/>
-          <w:sz w:val="18"/>
-          <w:szCs w:val="18"/>
+          <w:sz w:val="22"/>
+          <w:szCs w:val="22"/>
         </w:rPr>
       </w:pPr>
     </w:p>
@@ -1152,44 +1092,41 @@
         <w:ind w:firstLine="709"/>
         <w:jc w:val="both"/>
         <w:rPr>
-          <w:rFonts w:ascii="Verdana" w:hAnsi="Verdana" w:cs="Verdana"/>
-          <w:sz w:val="18"/>
-          <w:szCs w:val="18"/>
-        </w:rPr>
-      </w:pPr>
-      <w:r>
-        <w:rPr>
-          <w:rFonts w:ascii="Verdana" w:hAnsi="Verdana" w:cs="Verdana"/>
-          <w:sz w:val="18"/>
-          <w:szCs w:val="18"/>
+          <w:sz w:val="22"/>
+          <w:szCs w:val="22"/>
+        </w:rPr>
+      </w:pPr>
+      <w:bookmarkStart w:id="2" w:name="_Hlk486862204"/>
+      <w:r>
+        <w:rPr>
+          <w:sz w:val="22"/>
+          <w:szCs w:val="22"/>
         </w:rPr>
         <w:t xml:space="preserve">Infine, </w:t>
       </w:r>
       <w:r>
         <w:rPr>
-          <w:rFonts w:ascii="Verdana" w:hAnsi="Verdana" w:cs="Verdana"/>
-          <w:sz w:val="18"/>
-          <w:szCs w:val="18"/>
+          <w:sz w:val="22"/>
+          <w:szCs w:val="22"/>
         </w:rPr>
         <w:t xml:space="preserve">per il seguito istruttorio </w:t>
       </w:r>
       <w:r>
         <w:rPr>
-          <w:rFonts w:ascii="Verdana" w:hAnsi="Verdana" w:cs="Verdana"/>
-          <w:sz w:val="18"/>
-          <w:szCs w:val="18"/>
+          <w:sz w:val="22"/>
+          <w:szCs w:val="22"/>
         </w:rPr>
         <w:t>relativo al</w:t>
       </w:r>
       <w:r>
         <w:rPr>
-          <w:rFonts w:ascii="Verdana" w:hAnsi="Verdana" w:cs="Verdana"/>
-          <w:sz w:val="18"/>
-          <w:szCs w:val="18"/>
+          <w:sz w:val="22"/>
+          <w:szCs w:val="22"/>
         </w:rPr>
         <w:t xml:space="preserve"> procedimento urbanistico-edilizio, si richiede di produrre la seguente documentazione:</w:t>
       </w:r>
     </w:p>
+    <w:bookmarkEnd w:id="2"/>
     <w:p>
       <w:pPr>
         <w:numPr>
@@ -1199,78 +1136,62 @@
         <w:suppressAutoHyphens/>
         <w:jc w:val="both"/>
         <w:rPr>
-          <w:rFonts w:ascii="Verdana" w:hAnsi="Verdana"/>
-          <w:sz w:val="18"/>
-          <w:szCs w:val="18"/>
-        </w:rPr>
-      </w:pPr>
-      <w:r>
-        <w:rPr>
-          <w:rFonts w:ascii="Verdana" w:hAnsi="Verdana"/>
-          <w:sz w:val="18"/>
-          <w:szCs w:val="18"/>
-        </w:rPr>
-        <w:t xml:space="preserve"> </w:t>
-      </w:r>
-      <w:r>
-        <w:rPr>
-          <w:rFonts w:ascii="Verdana" w:hAnsi="Verdana"/>
-          <w:sz w:val="18"/>
-          <w:szCs w:val="18"/>
+          <w:sz w:val="22"/>
+          <w:szCs w:val="22"/>
+        </w:rPr>
+      </w:pPr>
+      <w:r>
+        <w:rPr>
+          <w:sz w:val="22"/>
+          <w:szCs w:val="22"/>
         </w:rPr>
         <w:t>[</w:t>
       </w:r>
       <w:proofErr w:type="spellStart"/>
       <w:r>
         <w:rPr>
-          <w:rFonts w:ascii="Verdana" w:hAnsi="Verdana"/>
-          <w:sz w:val="18"/>
-          <w:szCs w:val="18"/>
+          <w:sz w:val="22"/>
+          <w:szCs w:val="22"/>
         </w:rPr>
         <w:t>allegati_</w:t>
       </w:r>
       <w:proofErr w:type="gramStart"/>
       <w:r>
         <w:rPr>
-          <w:rFonts w:ascii="Verdana" w:hAnsi="Verdana"/>
-          <w:sz w:val="18"/>
-          <w:szCs w:val="18"/>
+          <w:sz w:val="22"/>
+          <w:szCs w:val="22"/>
         </w:rPr>
         <w:t>mancanti.documento</w:t>
       </w:r>
       <w:proofErr w:type="gramEnd"/>
       <w:r>
         <w:rPr>
-          <w:rFonts w:ascii="Verdana" w:hAnsi="Verdana"/>
-          <w:sz w:val="18"/>
-          <w:szCs w:val="18"/>
+          <w:sz w:val="22"/>
+          <w:szCs w:val="22"/>
         </w:rPr>
         <w:t>;block</w:t>
       </w:r>
       <w:proofErr w:type="spellEnd"/>
       <w:r>
         <w:rPr>
-          <w:rFonts w:ascii="Verdana" w:hAnsi="Verdana"/>
-          <w:sz w:val="18"/>
-          <w:szCs w:val="18"/>
+          <w:sz w:val="22"/>
+          <w:szCs w:val="22"/>
         </w:rPr>
         <w:t>=</w:t>
       </w:r>
       <w:proofErr w:type="spellStart"/>
       <w:r>
         <w:rPr>
-          <w:rFonts w:ascii="Verdana" w:hAnsi="Verdana"/>
-          <w:sz w:val="18"/>
-          <w:szCs w:val="18"/>
+          <w:sz w:val="22"/>
+          <w:szCs w:val="22"/>
         </w:rPr>
         <w:t>tbs:listitem</w:t>
       </w:r>
       <w:proofErr w:type="spellEnd"/>
       <w:r>
         <w:rPr>
-          <w:rFonts w:ascii="Verdana" w:hAnsi="Verdana"/>
-          <w:sz w:val="18"/>
-          <w:szCs w:val="18"/>
+          <w:sz w:val="22"/>
+          <w:szCs w:val="22"/>
         </w:rPr>
         <w:t>]</w:t>
       </w:r>
@@ -1279,9 +1200,8 @@
       <w:pPr>
         <w:jc w:val="both"/>
         <w:rPr>
-          <w:rFonts w:ascii="Verdana" w:hAnsi="Verdana"/>
-          <w:sz w:val="18"/>
-          <w:szCs w:val="18"/>
+          <w:sz w:val="22"/>
+          <w:szCs w:val="22"/>
           <w:u w:val="single"/>
         </w:rPr>
       </w:pPr>
@@ -1291,16 +1211,14 @@
         <w:ind w:firstLine="708"/>
         <w:jc w:val="both"/>
         <w:rPr>
-          <w:rFonts w:ascii="Verdana" w:hAnsi="Verdana" w:cs="Verdana"/>
-          <w:sz w:val="18"/>
-          <w:szCs w:val="18"/>
-        </w:rPr>
-      </w:pPr>
-      <w:r>
-        <w:rPr>
-          <w:rFonts w:ascii="Verdana" w:hAnsi="Verdana" w:cs="Verdana"/>
-          <w:sz w:val="18"/>
-          <w:szCs w:val="18"/>
+          <w:sz w:val="22"/>
+          <w:szCs w:val="22"/>
+        </w:rPr>
+      </w:pPr>
+      <w:r>
+        <w:rPr>
+          <w:sz w:val="22"/>
+          <w:szCs w:val="22"/>
         </w:rPr>
         <w:t>Distinti saluti</w:t>
       </w:r>
@@ -1312,18 +1230,37 @@
         </w:tabs>
         <w:ind w:right="-1"/>
         <w:rPr>
-          <w:rFonts w:ascii="Verdana" w:hAnsi="Verdana" w:cs="Verdana"/>
-          <w:sz w:val="18"/>
-          <w:szCs w:val="18"/>
-        </w:rPr>
-      </w:pPr>
-      <w:r>
-        <w:rPr>
-          <w:rFonts w:ascii="Verdana" w:hAnsi="Verdana" w:cs="Verdana"/>
-          <w:sz w:val="18"/>
-          <w:szCs w:val="18"/>
-        </w:rPr>
-        <w:t xml:space="preserve">                                                                                      Il Responsabile dell’Area Assetto del Territorio</w:t>
+          <w:sz w:val="22"/>
+          <w:szCs w:val="22"/>
+        </w:rPr>
+      </w:pPr>
+      <w:r>
+        <w:rPr>
+          <w:sz w:val="22"/>
+          <w:szCs w:val="22"/>
+        </w:rPr>
+        <w:t xml:space="preserve">                                                                                     </w:t>
+      </w:r>
+      <w:r>
+        <w:rPr>
+          <w:sz w:val="22"/>
+          <w:szCs w:val="22"/>
+        </w:rPr>
+        <w:t xml:space="preserve">              </w:t>
+      </w:r>
+      <w:r>
+        <w:rPr>
+          <w:sz w:val="22"/>
+          <w:szCs w:val="22"/>
+        </w:rPr>
+        <w:t xml:space="preserve"> Il Responsabile dell’Area </w:t>
+      </w:r>
+      <w:r>
+        <w:rPr>
+          <w:sz w:val="22"/>
+          <w:szCs w:val="22"/>
+        </w:rPr>
+        <w:t xml:space="preserve">Edilizia Privata </w:t>
       </w:r>
     </w:p>
     <w:p>
@@ -1333,26 +1270,44 @@
         </w:tabs>
         <w:ind w:right="-1"/>
         <w:rPr>
-          <w:rFonts w:ascii="Verdana" w:hAnsi="Verdana" w:cs="Verdana"/>
-          <w:sz w:val="18"/>
-          <w:szCs w:val="18"/>
-        </w:rPr>
-      </w:pPr>
-      <w:r>
-        <w:rPr>
-          <w:rFonts w:ascii="Verdana" w:hAnsi="Verdana" w:cs="Verdana"/>
-          <w:sz w:val="18"/>
-          <w:szCs w:val="18"/>
-        </w:rPr>
-        <w:t xml:space="preserve">                                                                                                  </w:t>
-      </w:r>
-      <w:r>
-        <w:rPr>
-          <w:rFonts w:ascii="Verdana" w:hAnsi="Verdana" w:cs="Verdana"/>
-          <w:sz w:val="18"/>
-          <w:szCs w:val="18"/>
-        </w:rPr>
-        <w:t>(Geom. Mirko TOMMASELLI)</w:t>
+          <w:sz w:val="22"/>
+          <w:szCs w:val="22"/>
+        </w:rPr>
+      </w:pPr>
+      <w:r>
+        <w:rPr>
+          <w:sz w:val="22"/>
+          <w:szCs w:val="22"/>
+        </w:rPr>
+        <w:t xml:space="preserve">                                                                                              </w:t>
+      </w:r>
+      <w:r>
+        <w:rPr>
+          <w:sz w:val="22"/>
+          <w:szCs w:val="22"/>
+        </w:rPr>
+        <w:t xml:space="preserve">     </w:t>
+      </w:r>
+      <w:r>
+        <w:rPr>
+          <w:sz w:val="22"/>
+          <w:szCs w:val="22"/>
+        </w:rPr>
+        <w:t xml:space="preserve">  </w:t>
+      </w:r>
+      <w:r>
+        <w:rPr>
+          <w:sz w:val="22"/>
+          <w:szCs w:val="22"/>
+        </w:rPr>
+        <w:t xml:space="preserve">    </w:t>
+      </w:r>
+      <w:r>
+        <w:rPr>
+          <w:sz w:val="22"/>
+          <w:szCs w:val="22"/>
+        </w:rPr>
+        <w:t xml:space="preserve">  (Geom. Mirko TOMMASELLI)</w:t>
       </w:r>
     </w:p>
     <w:p>
@@ -1367,22 +1322,6 @@
           <w:szCs w:val="18"/>
         </w:rPr>
       </w:pPr>
-      <w:r>
-        <w:rPr>
-          <w:rFonts w:ascii="Verdana" w:hAnsi="Verdana" w:cs="Verdana"/>
-          <w:sz w:val="18"/>
-          <w:szCs w:val="18"/>
-        </w:rPr>
-        <w:t xml:space="preserve">Il Responsabile </w:t>
-      </w:r>
-      <w:r>
-        <w:rPr>
-          <w:rFonts w:ascii="Verdana" w:hAnsi="Verdana" w:cs="Verdana"/>
-          <w:sz w:val="18"/>
-          <w:szCs w:val="18"/>
-        </w:rPr>
-        <w:t xml:space="preserve">del procedimento urbanistico-edilizio                                                  </w:t>
-      </w:r>
     </w:p>
     <w:p>
       <w:pPr>
@@ -1396,90 +1335,12 @@
           <w:szCs w:val="18"/>
         </w:rPr>
       </w:pPr>
-      <w:r>
-        <w:rPr>
-          <w:rFonts w:ascii="Verdana" w:hAnsi="Verdana" w:cs="Verdana"/>
-          <w:sz w:val="18"/>
-          <w:szCs w:val="18"/>
-        </w:rPr>
-        <w:t xml:space="preserve">                    </w:t>
-      </w:r>
-      <w:r>
-        <w:rPr>
-          <w:rFonts w:ascii="Verdana" w:hAnsi="Verdana" w:cs="Verdana"/>
-          <w:sz w:val="18"/>
-          <w:szCs w:val="18"/>
-        </w:rPr>
-        <w:t>(</w:t>
-      </w:r>
-      <w:r>
-        <w:rPr>
-          <w:rFonts w:ascii="Verdana" w:hAnsi="Verdana" w:cs="Verdana"/>
-          <w:sz w:val="18"/>
-          <w:szCs w:val="18"/>
-        </w:rPr>
-        <w:t>[</w:t>
-      </w:r>
-      <w:proofErr w:type="spellStart"/>
-      <w:r>
-        <w:rPr>
-          <w:rFonts w:ascii="Verdana" w:hAnsi="Verdana" w:cs="Verdana"/>
-          <w:sz w:val="18"/>
-          <w:szCs w:val="18"/>
-        </w:rPr>
-        <w:t>istruttore_tecnico</w:t>
-      </w:r>
-      <w:proofErr w:type="spellEnd"/>
-      <w:r>
-        <w:rPr>
-          <w:rFonts w:ascii="Verdana" w:hAnsi="Verdana" w:cs="Verdana"/>
-          <w:sz w:val="18"/>
-          <w:szCs w:val="18"/>
-        </w:rPr>
-        <w:t>]</w:t>
-      </w:r>
-      <w:r>
-        <w:rPr>
-          <w:rFonts w:ascii="Verdana" w:hAnsi="Verdana" w:cs="Verdana"/>
-          <w:sz w:val="18"/>
-          <w:szCs w:val="18"/>
-        </w:rPr>
-        <w:t>)</w:t>
-      </w:r>
-    </w:p>
-    <w:p>
-      <w:pPr>
-        <w:tabs>
-          <w:tab w:val="left" w:pos="7797"/>
-        </w:tabs>
-        <w:ind w:right="-1"/>
-        <w:rPr>
-          <w:rFonts w:ascii="Verdana" w:hAnsi="Verdana" w:cs="Verdana"/>
-          <w:sz w:val="18"/>
-          <w:szCs w:val="18"/>
-        </w:rPr>
-      </w:pPr>
-    </w:p>
-    <w:p>
-      <w:pPr>
-        <w:tabs>
-          <w:tab w:val="left" w:pos="7797"/>
-        </w:tabs>
-        <w:ind w:right="-1"/>
-        <w:rPr>
-          <w:rFonts w:ascii="Verdana" w:hAnsi="Verdana" w:cs="Verdana"/>
-          <w:sz w:val="18"/>
-          <w:szCs w:val="18"/>
-        </w:rPr>
-      </w:pPr>
-      <w:bookmarkStart w:id="0" w:name="_GoBack"/>
-      <w:bookmarkEnd w:id="0"/>
     </w:p>
     <w:sectPr>
       <w:headerReference w:type="default" r:id="rId8"/>
       <w:footerReference w:type="default" r:id="rId9"/>
       <w:pgSz w:w="11906" w:h="16838" w:code="9"/>
-      <w:pgMar w:top="1094" w:right="1134" w:bottom="1134" w:left="1134" w:header="720" w:footer="283" w:gutter="0"/>
+      <w:pgMar w:top="1094" w:right="1134" w:bottom="1276" w:left="1134" w:header="720" w:footer="283" w:gutter="0"/>
       <w:cols w:space="720"/>
       <w:docGrid w:linePitch="272"/>
     </w:sectPr>
@@ -1510,91 +1371,57 @@
 <w:ftr xmlns:wpc="http://schemas.microsoft.com/office/word/2010/wordprocessingCanvas" xmlns:cx="http://schemas.microsoft.com/office/drawing/2014/chartex" xmlns:cx1="http://schemas.microsoft.com/office/drawing/2015/9/8/chartex" xmlns:cx2="http://schemas.microsoft.com/office/drawing/2015/10/21/chartex" xmlns:cx3="http://schemas.microsoft.com/office/drawing/2016/5/9/chartex" xmlns:cx4="http://schemas.microsoft.com/office/drawing/2016/5/10/chartex" xmlns:cx5="http://schemas.microsoft.com/office/drawing/2016/5/11/chartex" xmlns:cx6="http://schemas.microsoft.com/office/drawing/2016/5/12/chartex" xmlns:cx7="http://schemas.microsoft.com/office/drawing/2016/5/13/chartex" xmlns:cx8="http://schemas.microsoft.com/office/drawing/2016/5/14/chartex" xmlns:mc="http://schemas.openxmlformats.org/markup-compatibility/2006" xmlns:aink="http://schemas.microsoft.com/office/drawing/2016/ink" xmlns:am3d="http://schemas.microsoft.com/office/drawing/2017/model3d" xmlns:o="urn:schemas-microsoft-com:office:office" xmlns:r="http://schemas.openxmlformats.org/officeDocument/2006/relationships" xmlns:m="http://schemas.openxmlformats.org/officeDocument/2006/math" xmlns:v="urn:schemas-microsoft-com:vml" xmlns:wp14="http://schemas.microsoft.com/office/word/2010/wordprocessingDrawing" xmlns:wp="http://schemas.openxmlformats.org/drawingml/2006/wordprocessingDrawing" xmlns:w10="urn:schemas-microsoft-com:office:word" xmlns:w="http://schemas.openxmlformats.org/wordprocessingml/2006/main" xmlns:w14="http://schemas.microsoft.com/office/word/2010/wordml" xmlns:w15="http://schemas.microsoft.com/office/word/2012/wordml" xmlns:w16cid="http://schemas.microsoft.com/office/word/2016/wordml/cid" xmlns:w16se="http://schemas.microsoft.com/office/word/2015/wordml/symex" xmlns:wpg="http://schemas.microsoft.com/office/word/2010/wordprocessingGroup" xmlns:wpi="http://schemas.microsoft.com/office/word/2010/wordprocessingInk" xmlns:wne="http://schemas.microsoft.com/office/word/2006/wordml" xmlns:wps="http://schemas.microsoft.com/office/word/2010/wordprocessingShape" mc:Ignorable="w14 w15 w16se w16cid wp14">
   <w:p>
     <w:pPr>
-      <w:pStyle w:val="Testodelblocco"/>
-      <w:ind w:right="142"/>
-      <w:rPr>
-        <w:sz w:val="16"/>
-        <w:szCs w:val="16"/>
-      </w:rPr>
+      <w:pStyle w:val="Pidipagina"/>
+      <w:tabs>
+        <w:tab w:val="clear" w:pos="4819"/>
+        <w:tab w:val="center" w:pos="5103"/>
+      </w:tabs>
+      <w:jc w:val="center"/>
+    </w:pPr>
+  </w:p>
+  <w:p>
+    <w:pPr>
+      <w:pStyle w:val="Pidipagina"/>
+      <w:tabs>
+        <w:tab w:val="clear" w:pos="4819"/>
+        <w:tab w:val="center" w:pos="5103"/>
+      </w:tabs>
+      <w:jc w:val="center"/>
     </w:pPr>
     <w:r>
-      <w:rPr>
-        <w:sz w:val="16"/>
-        <w:szCs w:val="16"/>
-      </w:rPr>
-      <w:t xml:space="preserve">NB: I pagamenti al Comune di Camogli possono essere effettuati: </w:t>
+      <w:t>________________________________________________________________________________________________</w:t>
+    </w:r>
+  </w:p>
+  <w:p>
+    <w:pPr>
+      <w:pStyle w:val="Pidipagina"/>
+      <w:tabs>
+        <w:tab w:val="clear" w:pos="4819"/>
+        <w:tab w:val="center" w:pos="5103"/>
+      </w:tabs>
+      <w:jc w:val="center"/>
+    </w:pPr>
+    <w:r>
+      <w:t>Via XX Settembre n.1 – C.A.P. 16032</w:t>
+    </w:r>
+  </w:p>
+  <w:p>
+    <w:pPr>
+      <w:pStyle w:val="Pidipagina"/>
+      <w:jc w:val="center"/>
+    </w:pPr>
+    <w:r>
+      <w:t>Codice Fiscale 83003790108 - Partita IVA 00843330101</w:t>
     </w:r>
   </w:p>
   <w:p>
     <w:pPr>
       <w:pStyle w:val="Testodelblocco"/>
-      <w:numPr>
-        <w:ilvl w:val="0"/>
-        <w:numId w:val="17"/>
-      </w:numPr>
-      <w:tabs>
-        <w:tab w:val="clear" w:pos="360"/>
-        <w:tab w:val="num" w:pos="502"/>
-      </w:tabs>
-      <w:ind w:left="502" w:right="142"/>
-      <w:rPr>
-        <w:sz w:val="16"/>
-        <w:szCs w:val="16"/>
-      </w:rPr>
-    </w:pPr>
-    <w:r>
-      <w:rPr>
-        <w:sz w:val="16"/>
-        <w:szCs w:val="16"/>
-      </w:rPr>
-      <w:t>a mezzo cc/p n° 12168167 intestato Comune di Camogli Servizio Tesoreria;</w:t>
-    </w:r>
-  </w:p>
-  <w:p>
-    <w:pPr>
-      <w:pStyle w:val="Testodelblocco"/>
-      <w:numPr>
-        <w:ilvl w:val="0"/>
-        <w:numId w:val="18"/>
-      </w:numPr>
-      <w:tabs>
-        <w:tab w:val="clear" w:pos="360"/>
-        <w:tab w:val="num" w:pos="502"/>
-      </w:tabs>
-      <w:ind w:left="502" w:right="142"/>
-      <w:rPr>
-        <w:sz w:val="16"/>
-        <w:szCs w:val="16"/>
-      </w:rPr>
-    </w:pPr>
-    <w:r>
-      <w:rPr>
-        <w:sz w:val="16"/>
-        <w:szCs w:val="16"/>
-      </w:rPr>
-      <w:t>a mezzo accredito bancario intestato al Comune di Camogli c/o Banca Popolare di Sondrio</w:t>
-    </w:r>
-  </w:p>
-  <w:p>
-    <w:pPr>
-      <w:pStyle w:val="Testodelblocco"/>
-      <w:ind w:left="502" w:right="142" w:firstLine="0"/>
-      <w:rPr>
-        <w:sz w:val="16"/>
-        <w:szCs w:val="16"/>
-      </w:rPr>
-    </w:pPr>
-    <w:r>
-      <w:rPr>
-        <w:sz w:val="16"/>
-        <w:szCs w:val="16"/>
-      </w:rPr>
-      <w:t>– codice IBAN IT76C0569632180000030001X79</w:t>
-    </w:r>
-  </w:p>
-  <w:p>
-    <w:pPr>
-      <w:pStyle w:val="Pidipagina"/>
+      <w:ind w:right="142"/>
+      <w:rPr>
+        <w:sz w:val="14"/>
+        <w:szCs w:val="14"/>
+      </w:rPr>
     </w:pPr>
   </w:p>
 </w:ftr>
@@ -1623,243 +1450,256 @@
 <w:hdr xmlns:wpc="http://schemas.microsoft.com/office/word/2010/wordprocessingCanvas" xmlns:cx="http://schemas.microsoft.com/office/drawing/2014/chartex" xmlns:cx1="http://schemas.microsoft.com/office/drawing/2015/9/8/chartex" xmlns:cx2="http://schemas.microsoft.com/office/drawing/2015/10/21/chartex" xmlns:cx3="http://schemas.microsoft.com/office/drawing/2016/5/9/chartex" xmlns:cx4="http://schemas.microsoft.com/office/drawing/2016/5/10/chartex" xmlns:cx5="http://schemas.microsoft.com/office/drawing/2016/5/11/chartex" xmlns:cx6="http://schemas.microsoft.com/office/drawing/2016/5/12/chartex" xmlns:cx7="http://schemas.microsoft.com/office/drawing/2016/5/13/chartex" xmlns:cx8="http://schemas.microsoft.com/office/drawing/2016/5/14/chartex" xmlns:mc="http://schemas.openxmlformats.org/markup-compatibility/2006" xmlns:aink="http://schemas.microsoft.com/office/drawing/2016/ink" xmlns:am3d="http://schemas.microsoft.com/office/drawing/2017/model3d" xmlns:o="urn:schemas-microsoft-com:office:office" xmlns:r="http://schemas.openxmlformats.org/officeDocument/2006/relationships" xmlns:m="http://schemas.openxmlformats.org/officeDocument/2006/math" xmlns:v="urn:schemas-microsoft-com:vml" xmlns:wp14="http://schemas.microsoft.com/office/word/2010/wordprocessingDrawing" xmlns:wp="http://schemas.openxmlformats.org/drawingml/2006/wordprocessingDrawing" xmlns:w10="urn:schemas-microsoft-com:office:word" xmlns:w="http://schemas.openxmlformats.org/wordprocessingml/2006/main" xmlns:w14="http://schemas.microsoft.com/office/word/2010/wordml" xmlns:w15="http://schemas.microsoft.com/office/word/2012/wordml" xmlns:w16cid="http://schemas.microsoft.com/office/word/2016/wordml/cid" xmlns:w16se="http://schemas.microsoft.com/office/word/2015/wordml/symex" xmlns:wpg="http://schemas.microsoft.com/office/word/2010/wordprocessingGroup" xmlns:wpi="http://schemas.microsoft.com/office/word/2010/wordprocessingInk" xmlns:wne="http://schemas.microsoft.com/office/word/2006/wordml" xmlns:wps="http://schemas.microsoft.com/office/word/2010/wordprocessingShape" mc:Ignorable="w14 w15 w16se w16cid wp14">
   <w:p>
     <w:pPr>
-      <w:pStyle w:val="Intestazione"/>
       <w:tabs>
-        <w:tab w:val="clear" w:pos="4819"/>
-        <w:tab w:val="clear" w:pos="9638"/>
+        <w:tab w:val="center" w:pos="5103"/>
+        <w:tab w:val="right" w:pos="9638"/>
       </w:tabs>
-      <w:ind w:right="-427"/>
-      <w:rPr>
-        <w:rFonts w:ascii="Verdana" w:hAnsi="Verdana"/>
-        <w:i/>
+      <w:ind w:left="-1134" w:firstLine="1134"/>
+      <w:rPr>
+        <w:rFonts w:ascii="Times" w:hAnsi="Times"/>
+        <w:sz w:val="24"/>
       </w:rPr>
     </w:pPr>
     <w:r>
       <w:rPr>
-        <w:rFonts w:ascii="Verdana" w:hAnsi="Verdana"/>
-        <w:b/>
+        <w:rFonts w:ascii="Times" w:hAnsi="Times"/>
         <w:noProof/>
-        <w:spacing w:val="156"/>
-        <w:sz w:val="36"/>
-      </w:rPr>
-      <w:object w:dxaOrig="1440" w:dyaOrig="1440">
-        <v:shapetype id="_x0000_t75" coordsize="21600,21600" o:spt="75" o:preferrelative="t" path="m@4@5l@4@11@9@11@9@5xe" filled="f" stroked="f">
-          <v:stroke joinstyle="miter"/>
-          <v:formulas>
-            <v:f eqn="if lineDrawn pixelLineWidth 0"/>
-            <v:f eqn="sum @0 1 0"/>
-            <v:f eqn="sum 0 0 @1"/>
-            <v:f eqn="prod @2 1 2"/>
-            <v:f eqn="prod @3 21600 pixelWidth"/>
-            <v:f eqn="prod @3 21600 pixelHeight"/>
-            <v:f eqn="sum @0 0 1"/>
-            <v:f eqn="prod @6 1 2"/>
-            <v:f eqn="prod @7 21600 pixelWidth"/>
-            <v:f eqn="sum @8 21600 0"/>
-            <v:f eqn="prod @7 21600 pixelHeight"/>
-            <v:f eqn="sum @10 21600 0"/>
-          </v:formulas>
-          <v:path o:extrusionok="f" gradientshapeok="t" o:connecttype="rect"/>
-          <o:lock v:ext="edit" aspectratio="t"/>
-        </v:shapetype>
-        <v:shape id="_x0000_s2050" type="#_x0000_t75" style="position:absolute;margin-left:-11.25pt;margin-top:1.5pt;width:74.45pt;height:94.15pt;z-index:-251658752;visibility:visible" wrapcoords="-218 0 -218 21429 21600 21429 21600 0 -218 0" o:allowincell="f">
-          <v:imagedata r:id="rId1" o:title=""/>
-          <w10:wrap type="tight"/>
-        </v:shape>
-        <o:OLEObject Type="Embed" ProgID="Word.Picture.8" ShapeID="_x0000_s2050" DrawAspect="Content" ObjectID="_1573882285" r:id="rId2"/>
-      </w:object>
-    </w:r>
-    <w:r>
-      <w:rPr>
-        <w:rFonts w:ascii="Verdana" w:hAnsi="Verdana"/>
-        <w:b/>
-        <w:spacing w:val="156"/>
-        <w:sz w:val="36"/>
-      </w:rPr>
-      <w:t xml:space="preserve">  </w:t>
-    </w:r>
-    <w:r>
-      <w:rPr>
-        <w:rFonts w:ascii="Verdana" w:hAnsi="Verdana"/>
-        <w:b/>
-        <w:spacing w:val="156"/>
-        <w:sz w:val="46"/>
-      </w:rPr>
-      <w:t>CITTA’DI CAMOGLI</w:t>
-    </w:r>
-    <w:r>
-      <w:rPr>
-        <w:rFonts w:ascii="Verdana" w:hAnsi="Verdana"/>
-        <w:i/>
-      </w:rPr>
-      <w:t xml:space="preserve"> </w:t>
-    </w:r>
-    <w:r>
-      <w:rPr>
-        <w:rFonts w:ascii="Verdana" w:hAnsi="Verdana"/>
-        <w:i/>
-      </w:rPr>
-      <w:t xml:space="preserve">                </w:t>
+        <w:sz w:val="24"/>
+      </w:rPr>
+      <w:drawing>
+        <wp:anchor distT="0" distB="0" distL="114300" distR="114300" simplePos="0" relativeHeight="251659264" behindDoc="1" locked="0" layoutInCell="1" allowOverlap="1" wp14:anchorId="55DA31E1" wp14:editId="2EB85FA1">
+          <wp:simplePos x="0" y="0"/>
+          <wp:positionH relativeFrom="column">
+            <wp:posOffset>2366010</wp:posOffset>
+          </wp:positionH>
+          <wp:positionV relativeFrom="paragraph">
+            <wp:posOffset>-300990</wp:posOffset>
+          </wp:positionV>
+          <wp:extent cx="1104900" cy="1232535"/>
+          <wp:effectExtent l="0" t="0" r="0" b="5715"/>
+          <wp:wrapTight wrapText="bothSides">
+            <wp:wrapPolygon edited="0">
+              <wp:start x="0" y="0"/>
+              <wp:lineTo x="0" y="21366"/>
+              <wp:lineTo x="21228" y="21366"/>
+              <wp:lineTo x="21228" y="0"/>
+              <wp:lineTo x="0" y="0"/>
+            </wp:wrapPolygon>
+          </wp:wrapTight>
+          <wp:docPr id="2" name="Immagine 2" descr="C:\Users\Ferreccio\Desktop\Stemma Camogli 3x3 (002).jpg"/>
+          <wp:cNvGraphicFramePr>
+            <a:graphicFrameLocks xmlns:a="http://schemas.openxmlformats.org/drawingml/2006/main" noChangeAspect="1"/>
+          </wp:cNvGraphicFramePr>
+          <a:graphic xmlns:a="http://schemas.openxmlformats.org/drawingml/2006/main">
+            <a:graphicData uri="http://schemas.openxmlformats.org/drawingml/2006/picture">
+              <pic:pic xmlns:pic="http://schemas.openxmlformats.org/drawingml/2006/picture">
+                <pic:nvPicPr>
+                  <pic:cNvPr id="0" name="Picture 1" descr="C:\Users\Ferreccio\Desktop\Stemma Camogli 3x3 (002).jpg"/>
+                  <pic:cNvPicPr>
+                    <a:picLocks noChangeAspect="1" noChangeArrowheads="1"/>
+                  </pic:cNvPicPr>
+                </pic:nvPicPr>
+                <pic:blipFill>
+                  <a:blip r:embed="rId1">
+                    <a:extLst>
+                      <a:ext uri="{28A0092B-C50C-407E-A947-70E740481C1C}">
+                        <a14:useLocalDpi xmlns:a14="http://schemas.microsoft.com/office/drawing/2010/main" val="0"/>
+                      </a:ext>
+                    </a:extLst>
+                  </a:blip>
+                  <a:srcRect/>
+                  <a:stretch>
+                    <a:fillRect/>
+                  </a:stretch>
+                </pic:blipFill>
+                <pic:spPr bwMode="auto">
+                  <a:xfrm>
+                    <a:off x="0" y="0"/>
+                    <a:ext cx="1104900" cy="1232535"/>
+                  </a:xfrm>
+                  <a:prstGeom prst="rect">
+                    <a:avLst/>
+                  </a:prstGeom>
+                  <a:noFill/>
+                  <a:ln>
+                    <a:noFill/>
+                  </a:ln>
+                </pic:spPr>
+              </pic:pic>
+            </a:graphicData>
+          </a:graphic>
+          <wp14:sizeRelH relativeFrom="page">
+            <wp14:pctWidth>0</wp14:pctWidth>
+          </wp14:sizeRelH>
+          <wp14:sizeRelV relativeFrom="page">
+            <wp14:pctHeight>0</wp14:pctHeight>
+          </wp14:sizeRelV>
+        </wp:anchor>
+      </w:drawing>
     </w:r>
   </w:p>
   <w:p>
     <w:pPr>
-      <w:pStyle w:val="Intestazione"/>
       <w:tabs>
-        <w:tab w:val="clear" w:pos="4819"/>
-        <w:tab w:val="clear" w:pos="9638"/>
+        <w:tab w:val="center" w:pos="4819"/>
+        <w:tab w:val="right" w:pos="9638"/>
       </w:tabs>
-      <w:ind w:right="-427"/>
-      <w:rPr>
-        <w:rFonts w:ascii="Verdana" w:hAnsi="Verdana"/>
+      <w:ind w:left="-1134" w:firstLine="1134"/>
+      <w:rPr>
+        <w:rFonts w:ascii="Times" w:hAnsi="Times"/>
+        <w:sz w:val="24"/>
+      </w:rPr>
+    </w:pPr>
+  </w:p>
+  <w:p>
+    <w:pPr>
+      <w:tabs>
+        <w:tab w:val="center" w:pos="4819"/>
+        <w:tab w:val="right" w:pos="9638"/>
+      </w:tabs>
+      <w:ind w:left="-1134" w:firstLine="1134"/>
+      <w:rPr>
+        <w:rFonts w:ascii="Times" w:hAnsi="Times"/>
+        <w:sz w:val="24"/>
+      </w:rPr>
+    </w:pPr>
+  </w:p>
+  <w:p>
+    <w:pPr>
+      <w:tabs>
+        <w:tab w:val="center" w:pos="4819"/>
+        <w:tab w:val="right" w:pos="9638"/>
+      </w:tabs>
+      <w:ind w:left="-1134" w:firstLine="1134"/>
+      <w:rPr>
+        <w:rFonts w:ascii="Times" w:hAnsi="Times"/>
+        <w:sz w:val="24"/>
+      </w:rPr>
+    </w:pPr>
+  </w:p>
+  <w:p>
+    <w:pPr>
+      <w:tabs>
+        <w:tab w:val="center" w:pos="4819"/>
+        <w:tab w:val="right" w:pos="9638"/>
+      </w:tabs>
+      <w:ind w:left="-1134" w:firstLine="1134"/>
+      <w:rPr>
+        <w:rFonts w:ascii="Times" w:hAnsi="Times"/>
+        <w:sz w:val="24"/>
+      </w:rPr>
+    </w:pPr>
+  </w:p>
+  <w:p>
+    <w:pPr>
+      <w:tabs>
+        <w:tab w:val="center" w:pos="5103"/>
+        <w:tab w:val="right" w:pos="9540"/>
+      </w:tabs>
+      <w:jc w:val="center"/>
+      <w:rPr>
         <w:b/>
         <w:spacing w:val="156"/>
-        <w:sz w:val="46"/>
+        <w:sz w:val="16"/>
+        <w:szCs w:val="16"/>
+      </w:rPr>
+    </w:pPr>
+  </w:p>
+  <w:p>
+    <w:pPr>
+      <w:tabs>
+        <w:tab w:val="center" w:pos="5103"/>
+        <w:tab w:val="right" w:pos="9540"/>
+      </w:tabs>
+      <w:jc w:val="center"/>
+      <w:rPr>
+        <w:b/>
+        <w:spacing w:val="156"/>
+        <w:sz w:val="32"/>
+        <w:szCs w:val="32"/>
       </w:rPr>
     </w:pPr>
     <w:r>
       <w:rPr>
-        <w:rFonts w:ascii="Verdana" w:hAnsi="Verdana"/>
-        <w:i/>
-      </w:rPr>
-      <w:t xml:space="preserve">                                            </w:t>
-    </w:r>
-    <w:r>
-      <w:rPr>
-        <w:rFonts w:ascii="Verdana" w:hAnsi="Verdana"/>
-        <w:i/>
-      </w:rPr>
-      <w:t>C.A.P. 16032</w:t>
+        <w:b/>
+        <w:spacing w:val="156"/>
+        <w:sz w:val="32"/>
+        <w:szCs w:val="32"/>
+      </w:rPr>
+      <w:t>CITTA’DI CAMOGLI</w:t>
     </w:r>
   </w:p>
   <w:p>
     <w:pPr>
-      <w:pStyle w:val="Intestazione"/>
       <w:tabs>
-        <w:tab w:val="left" w:pos="3686"/>
+        <w:tab w:val="center" w:pos="5103"/>
+        <w:tab w:val="right" w:pos="9638"/>
       </w:tabs>
-      <w:rPr>
-        <w:rFonts w:ascii="Verdana" w:hAnsi="Verdana"/>
-        <w:i/>
-        <w:spacing w:val="42"/>
-      </w:rPr>
+      <w:jc w:val="center"/>
     </w:pPr>
     <w:r>
-      <w:rPr>
-        <w:rFonts w:ascii="Verdana" w:hAnsi="Verdana"/>
-        <w:i/>
-        <w:spacing w:val="42"/>
-      </w:rPr>
-      <w:t xml:space="preserve">              </w:t>
-    </w:r>
-    <w:r>
-      <w:rPr>
-        <w:rFonts w:ascii="Verdana" w:hAnsi="Verdana"/>
-        <w:i/>
-        <w:spacing w:val="42"/>
-      </w:rPr>
-      <w:t xml:space="preserve"> CITTA’ METROPOLITANA DI GENOVA</w:t>
+      <w:t>Città Metropolitana di Genova</w:t>
     </w:r>
   </w:p>
   <w:p>
     <w:pPr>
-      <w:pStyle w:val="IntestazioneDati"/>
       <w:tabs>
-        <w:tab w:val="left" w:pos="4253"/>
-        <w:tab w:val="left" w:pos="7088"/>
-        <w:tab w:val="left" w:pos="7230"/>
-        <w:tab w:val="left" w:pos="7513"/>
+        <w:tab w:val="center" w:pos="5103"/>
+        <w:tab w:val="right" w:pos="9638"/>
       </w:tabs>
-      <w:ind w:left="1695" w:hanging="1695"/>
-      <w:rPr>
-        <w:rFonts w:ascii="Verdana" w:hAnsi="Verdana"/>
-        <w:sz w:val="16"/>
-      </w:rPr>
+      <w:jc w:val="center"/>
     </w:pPr>
     <w:r>
-      <w:rPr>
-        <w:rFonts w:ascii="Verdana" w:hAnsi="Verdana"/>
-        <w:sz w:val="16"/>
-      </w:rPr>
-      <w:tab/>
-      <w:t xml:space="preserve">Telefono 01857290                </w:t>
-    </w:r>
-    <w:r>
-      <w:rPr>
-        <w:rFonts w:ascii="Verdana" w:hAnsi="Verdana"/>
-        <w:sz w:val="16"/>
-        <w:u w:val="single"/>
-      </w:rPr>
-      <w:t>Area Assetto del Territorio</w:t>
-    </w:r>
-    <w:r>
-      <w:rPr>
-        <w:rFonts w:ascii="Verdana" w:hAnsi="Verdana"/>
-        <w:sz w:val="16"/>
-      </w:rPr>
-      <w:tab/>
-    </w:r>
-    <w:r>
-      <w:rPr>
-        <w:rFonts w:ascii="Verdana" w:hAnsi="Verdana"/>
-        <w:sz w:val="16"/>
-      </w:rPr>
-      <w:tab/>
-      <w:t xml:space="preserve"> Codice Fiscale 83003790108</w:t>
-    </w:r>
-    <w:r>
-      <w:rPr>
-        <w:rFonts w:ascii="Verdana" w:hAnsi="Verdana"/>
-        <w:sz w:val="16"/>
-      </w:rPr>
-      <w:br/>
-    </w:r>
-    <w:r>
-      <w:rPr>
-        <w:rFonts w:ascii="Verdana" w:hAnsi="Verdana"/>
-        <w:sz w:val="16"/>
-      </w:rPr>
-      <w:tab/>
-      <w:t xml:space="preserve">Telefax 0185773504           </w:t>
-    </w:r>
-    <w:r>
-      <w:rPr>
-        <w:rFonts w:ascii="Verdana" w:hAnsi="Verdana"/>
-        <w:sz w:val="16"/>
-      </w:rPr>
-      <w:tab/>
+      <w:t xml:space="preserve">Ufficio Edilizia Privata – Tel. 0185/729022-79-55 </w:t>
     </w:r>
     <w:proofErr w:type="gramStart"/>
     <w:r>
-      <w:rPr>
-        <w:rFonts w:ascii="Verdana" w:hAnsi="Verdana"/>
-        <w:sz w:val="16"/>
-      </w:rPr>
-      <w:tab/>
-      <w:t xml:space="preserve">  </w:t>
-    </w:r>
-    <w:r>
-      <w:rPr>
-        <w:rFonts w:ascii="Verdana" w:hAnsi="Verdana"/>
-        <w:sz w:val="16"/>
-      </w:rPr>
-      <w:tab/>
+      <w:t>-  Fax</w:t>
     </w:r>
     <w:proofErr w:type="gramEnd"/>
     <w:r>
-      <w:rPr>
-        <w:rFonts w:ascii="Verdana" w:hAnsi="Verdana"/>
-        <w:sz w:val="16"/>
-      </w:rPr>
-      <w:t xml:space="preserve">        Partita IVA 00843330101</w:t>
+      <w:t xml:space="preserve"> 0185/773504</w:t>
     </w:r>
+  </w:p>
+  <w:p>
+    <w:pPr>
+      <w:tabs>
+        <w:tab w:val="center" w:pos="5103"/>
+        <w:tab w:val="right" w:pos="9638"/>
+      </w:tabs>
+      <w:jc w:val="center"/>
+    </w:pPr>
     <w:r>
-      <w:rPr>
-        <w:rFonts w:ascii="Verdana" w:hAnsi="Verdana"/>
-        <w:sz w:val="16"/>
-      </w:rPr>
-      <w:tab/>
+      <w:t>e-mail: edilizia@comune.camogli.ge.it</w:t>
     </w:r>
+  </w:p>
+  <w:p>
+    <w:pPr>
+      <w:tabs>
+        <w:tab w:val="center" w:pos="5103"/>
+        <w:tab w:val="right" w:pos="9638"/>
+      </w:tabs>
+      <w:jc w:val="center"/>
+      <w:rPr>
+        <w:rStyle w:val="Collegamentoipertestuale"/>
+      </w:rPr>
+    </w:pPr>
+    <w:r>
+      <w:t xml:space="preserve">PEC: </w:t>
+    </w:r>
+    <w:hyperlink r:id="rId2" w:history="1">
+      <w:r>
+        <w:rPr>
+          <w:rStyle w:val="Collegamentoipertestuale"/>
+        </w:rPr>
+        <w:t>comune.camogli@halleypec.it</w:t>
+      </w:r>
+    </w:hyperlink>
+  </w:p>
+  <w:p>
+    <w:pPr>
+      <w:pStyle w:val="Intestazione"/>
+    </w:pPr>
   </w:p>
 </w:hdr>
 </file>
@@ -3320,11 +3160,21 @@
   </w:num>
   <w:num w:numId="17">
     <w:abstractNumId w:val="3"/>
-    <w:lvlOverride w:ilvl="0"/>
   </w:num>
   <w:num w:numId="18">
     <w:abstractNumId w:val="2"/>
-    <w:lvlOverride w:ilvl="0"/>
+  </w:num>
+  <w:num w:numId="19">
+    <w:abstractNumId w:val="3"/>
+  </w:num>
+  <w:num w:numId="20">
+    <w:abstractNumId w:val="2"/>
+  </w:num>
+  <w:num w:numId="21">
+    <w:abstractNumId w:val="3"/>
+  </w:num>
+  <w:num w:numId="22">
+    <w:abstractNumId w:val="2"/>
   </w:num>
   <w:numIdMacAtCleanup w:val="2"/>
 </w:numbering>
@@ -3341,7 +3191,7 @@
     </w:rPrDefault>
     <w:pPrDefault/>
   </w:docDefaults>
-  <w:latentStyles w:defLockedState="0" w:defUIPriority="0" w:defSemiHidden="0" w:defUnhideWhenUsed="0" w:defQFormat="0" w:count="375">
+  <w:latentStyles w:defLockedState="0" w:defUIPriority="0" w:defSemiHidden="0" w:defUnhideWhenUsed="0" w:defQFormat="0" w:count="376">
     <w:lsdException w:name="Normal" w:qFormat="1"/>
     <w:lsdException w:name="heading 1" w:qFormat="1"/>
     <w:lsdException w:name="heading 2" w:qFormat="1"/>
@@ -3358,7 +3208,6 @@
     <w:lsdException w:name="Strong" w:qFormat="1"/>
     <w:lsdException w:name="Emphasis" w:qFormat="1"/>
     <w:lsdException w:name="HTML Variable" w:semiHidden="1" w:unhideWhenUsed="1"/>
-    <w:lsdException w:name="Normal Table" w:semiHidden="1" w:unhideWhenUsed="1"/>
     <w:lsdException w:name="Outline List 3" w:semiHidden="1" w:unhideWhenUsed="1"/>
     <w:lsdException w:name="Table Simple 1" w:semiHidden="1" w:unhideWhenUsed="1"/>
     <w:lsdException w:name="Table Simple 2" w:semiHidden="1" w:unhideWhenUsed="1"/>
@@ -3401,9 +3250,8 @@
     <w:lsdException w:name="Table Subtle 2" w:semiHidden="1" w:unhideWhenUsed="1"/>
     <w:lsdException w:name="Table Web 1" w:semiHidden="1" w:unhideWhenUsed="1"/>
     <w:lsdException w:name="Table Web 2" w:semiHidden="1" w:unhideWhenUsed="1"/>
-    <w:lsdException w:name="Table Web 3" w:semiHidden="1" w:unhideWhenUsed="1"/>
     <w:lsdException w:name="Balloon Text" w:semiHidden="1" w:unhideWhenUsed="1"/>
-    <w:lsdException w:name="Table Theme" w:semiHidden="1" w:unhideWhenUsed="1"/>
+    <w:lsdException w:name="Table Grid" w:uiPriority="59"/>
     <w:lsdException w:name="Placeholder Text" w:semiHidden="1" w:uiPriority="99"/>
     <w:lsdException w:name="No Spacing" w:uiPriority="1" w:qFormat="1"/>
     <w:lsdException w:name="Light Shading" w:uiPriority="60"/>
@@ -3623,6 +3471,7 @@
     <w:lsdException w:name="Smart Hyperlink" w:semiHidden="1" w:uiPriority="99" w:unhideWhenUsed="1"/>
     <w:lsdException w:name="Hashtag" w:semiHidden="1" w:uiPriority="99" w:unhideWhenUsed="1"/>
     <w:lsdException w:name="Unresolved Mention" w:semiHidden="1" w:uiPriority="99" w:unhideWhenUsed="1"/>
+    <w:lsdException w:name="Smart Link" w:semiHidden="1" w:uiPriority="99" w:unhideWhenUsed="1"/>
   </w:latentStyles>
   <w:style w:type="paragraph" w:default="1" w:styleId="Normale">
     <w:name w:val="Normal"/>
@@ -3892,6 +3741,7 @@
   <w:style w:type="paragraph" w:styleId="Pidipagina">
     <w:name w:val="footer"/>
     <w:basedOn w:val="Normale"/>
+    <w:link w:val="PidipaginaCarattere"/>
     <w:rsid w:val="004B0420"/>
     <w:pPr>
       <w:tabs>
@@ -3996,6 +3846,55 @@
       <w:color w:val="00000A"/>
       <w:lang w:eastAsia="zh-CN"/>
     </w:rPr>
+  </w:style>
+  <w:style w:type="table" w:styleId="Grigliatabella">
+    <w:name w:val="Table Grid"/>
+    <w:basedOn w:val="Tabellanormale"/>
+    <w:uiPriority w:val="59"/>
+    <w:rsid w:val="0082212D"/>
+    <w:rPr>
+      <w:rFonts w:ascii="Liberation Serif" w:eastAsia="Droid Sans Fallback" w:hAnsi="Liberation Serif" w:cs="FreeSans"/>
+      <w:sz w:val="24"/>
+      <w:szCs w:val="24"/>
+      <w:lang w:eastAsia="zh-CN" w:bidi="hi-IN"/>
+    </w:rPr>
+    <w:tblPr>
+      <w:tblBorders>
+        <w:top w:val="single" w:sz="4" w:space="0" w:color="auto"/>
+        <w:left w:val="single" w:sz="4" w:space="0" w:color="auto"/>
+        <w:bottom w:val="single" w:sz="4" w:space="0" w:color="auto"/>
+        <w:right w:val="single" w:sz="4" w:space="0" w:color="auto"/>
+        <w:insideH w:val="single" w:sz="4" w:space="0" w:color="auto"/>
+        <w:insideV w:val="single" w:sz="4" w:space="0" w:color="auto"/>
+      </w:tblBorders>
+    </w:tblPr>
+  </w:style>
+  <w:style w:type="character" w:styleId="Collegamentoipertestuale">
+    <w:name w:val="Hyperlink"/>
+    <w:basedOn w:val="Carpredefinitoparagrafo"/>
+    <w:rsid w:val="00BB75BC"/>
+    <w:rPr>
+      <w:color w:val="0563C1" w:themeColor="hyperlink"/>
+      <w:u w:val="single"/>
+    </w:rPr>
+  </w:style>
+  <w:style w:type="character" w:styleId="Menzionenonrisolta">
+    <w:name w:val="Unresolved Mention"/>
+    <w:basedOn w:val="Carpredefinitoparagrafo"/>
+    <w:uiPriority w:val="99"/>
+    <w:semiHidden/>
+    <w:unhideWhenUsed/>
+    <w:rsid w:val="00BB75BC"/>
+    <w:rPr>
+      <w:color w:val="605E5C"/>
+      <w:shd w:val="clear" w:color="auto" w:fill="E1DFDD"/>
+    </w:rPr>
+  </w:style>
+  <w:style w:type="character" w:customStyle="1" w:styleId="PidipaginaCarattere">
+    <w:name w:val="Piè di pagina Carattere"/>
+    <w:basedOn w:val="Carpredefinitoparagrafo"/>
+    <w:link w:val="Pidipagina"/>
+    <w:rsid w:val="00BB75BC"/>
   </w:style>
 </w:styles>
 </file>
@@ -4300,7 +4199,7 @@
 </file>
 
 <file path=customXml/itemProps1.xml><?xml version="1.0" encoding="utf-8"?>
-<ds:datastoreItem xmlns:ds="http://schemas.openxmlformats.org/officeDocument/2006/customXml" ds:itemID="{CACC5ECE-6FFD-4304-9F04-1CBFC6598915}">
+<ds:datastoreItem xmlns:ds="http://schemas.openxmlformats.org/officeDocument/2006/customXml" ds:itemID="{1A8B4800-05CD-4B4C-819F-F0B4149D3439}">
   <ds:schemaRefs>
     <ds:schemaRef ds:uri="http://schemas.openxmlformats.org/officeDocument/2006/bibliography"/>
   </ds:schemaRefs>

--- a/praticaweb/modelli/lettera_istruttoria_acc.comp_dom_prof.docx
+++ b/praticaweb/modelli/lettera_istruttoria_acc.comp_dom_prof.docx
@@ -144,41 +144,7 @@
                 <w:sz w:val="22"/>
                 <w:szCs w:val="22"/>
               </w:rPr>
-              <w:t>[</w:t>
-            </w:r>
-            <w:proofErr w:type="spellStart"/>
-            <w:proofErr w:type="gramStart"/>
-            <w:r>
-              <w:rPr>
-                <w:sz w:val="22"/>
-                <w:szCs w:val="22"/>
-              </w:rPr>
-              <w:t>richiedenti.app;block</w:t>
-            </w:r>
-            <w:proofErr w:type="spellEnd"/>
-            <w:proofErr w:type="gramEnd"/>
-            <w:r>
-              <w:rPr>
-                <w:sz w:val="22"/>
-                <w:szCs w:val="22"/>
-              </w:rPr>
-              <w:t>=</w:t>
-            </w:r>
-            <w:proofErr w:type="spellStart"/>
-            <w:r>
-              <w:rPr>
-                <w:sz w:val="22"/>
-                <w:szCs w:val="22"/>
-              </w:rPr>
-              <w:t>tbs:row</w:t>
-            </w:r>
-            <w:proofErr w:type="spellEnd"/>
-            <w:r>
-              <w:rPr>
-                <w:sz w:val="22"/>
-                <w:szCs w:val="22"/>
-              </w:rPr>
-              <w:t>]</w:t>
+              <w:t>[richiedenti.app;block=tbs:row]</w:t>
             </w:r>
           </w:p>
           <w:p>
@@ -194,41 +160,7 @@
                 <w:sz w:val="22"/>
                 <w:szCs w:val="22"/>
               </w:rPr>
-              <w:t>[</w:t>
-            </w:r>
-            <w:proofErr w:type="spellStart"/>
-            <w:proofErr w:type="gramStart"/>
-            <w:r>
-              <w:rPr>
-                <w:sz w:val="22"/>
-                <w:szCs w:val="22"/>
-              </w:rPr>
-              <w:t>richiedenti.nome</w:t>
-            </w:r>
-            <w:proofErr w:type="spellEnd"/>
-            <w:proofErr w:type="gramEnd"/>
-            <w:r>
-              <w:rPr>
-                <w:sz w:val="22"/>
-                <w:szCs w:val="22"/>
-              </w:rPr>
-              <w:t>] [</w:t>
-            </w:r>
-            <w:proofErr w:type="spellStart"/>
-            <w:r>
-              <w:rPr>
-                <w:sz w:val="22"/>
-                <w:szCs w:val="22"/>
-              </w:rPr>
-              <w:t>richiedenti.cognome</w:t>
-            </w:r>
-            <w:proofErr w:type="spellEnd"/>
-            <w:r>
-              <w:rPr>
-                <w:sz w:val="22"/>
-                <w:szCs w:val="22"/>
-              </w:rPr>
-              <w:t>]</w:t>
+              <w:t>[richiedenti.nome] [richiedenti.cognome]</w:t>
             </w:r>
           </w:p>
           <w:p>
@@ -244,73 +176,7 @@
                 <w:sz w:val="22"/>
                 <w:szCs w:val="22"/>
               </w:rPr>
-              <w:t>c/o [</w:t>
-            </w:r>
-            <w:proofErr w:type="spellStart"/>
-            <w:proofErr w:type="gramStart"/>
-            <w:r>
-              <w:rPr>
-                <w:sz w:val="22"/>
-                <w:szCs w:val="22"/>
-              </w:rPr>
-              <w:t>progettisti.app;block</w:t>
-            </w:r>
-            <w:proofErr w:type="spellEnd"/>
-            <w:proofErr w:type="gramEnd"/>
-            <w:r>
-              <w:rPr>
-                <w:sz w:val="22"/>
-                <w:szCs w:val="22"/>
-              </w:rPr>
-              <w:t>=</w:t>
-            </w:r>
-            <w:proofErr w:type="spellStart"/>
-            <w:r>
-              <w:rPr>
-                <w:sz w:val="22"/>
-                <w:szCs w:val="22"/>
-              </w:rPr>
-              <w:t>tbs:row</w:t>
-            </w:r>
-            <w:proofErr w:type="spellEnd"/>
-            <w:r>
-              <w:rPr>
-                <w:sz w:val="22"/>
-                <w:szCs w:val="22"/>
-              </w:rPr>
-              <w:t>] [</w:t>
-            </w:r>
-            <w:proofErr w:type="spellStart"/>
-            <w:r>
-              <w:rPr>
-                <w:sz w:val="22"/>
-                <w:szCs w:val="22"/>
-              </w:rPr>
-              <w:t>progettisti.nome</w:t>
-            </w:r>
-            <w:proofErr w:type="spellEnd"/>
-            <w:r>
-              <w:rPr>
-                <w:sz w:val="22"/>
-                <w:szCs w:val="22"/>
-              </w:rPr>
-              <w:t>] [</w:t>
-            </w:r>
-            <w:proofErr w:type="spellStart"/>
-            <w:r>
-              <w:rPr>
-                <w:sz w:val="22"/>
-                <w:szCs w:val="22"/>
-              </w:rPr>
-              <w:t>progettisti.cognome</w:t>
-            </w:r>
-            <w:proofErr w:type="spellEnd"/>
-            <w:r>
-              <w:rPr>
-                <w:sz w:val="22"/>
-                <w:szCs w:val="22"/>
-              </w:rPr>
-              <w:t>]</w:t>
+              <w:t>c/o [progettisti.app;block=tbs:row] [progettisti.nome] [progettisti.cognome]</w:t>
             </w:r>
           </w:p>
           <w:p>
@@ -326,34 +192,7 @@
                 <w:sz w:val="22"/>
                 <w:szCs w:val="22"/>
               </w:rPr>
-              <w:t>[</w:t>
-            </w:r>
-            <w:proofErr w:type="spellStart"/>
-            <w:proofErr w:type="gramStart"/>
-            <w:r>
-              <w:rPr>
-                <w:sz w:val="22"/>
-                <w:szCs w:val="22"/>
-              </w:rPr>
-              <w:t>prog</w:t>
-            </w:r>
-            <w:bookmarkStart w:id="0" w:name="_GoBack"/>
-            <w:bookmarkEnd w:id="0"/>
-            <w:r>
-              <w:rPr>
-                <w:sz w:val="22"/>
-                <w:szCs w:val="22"/>
-              </w:rPr>
-              <w:t>ettisti.indirizzo</w:t>
-            </w:r>
-            <w:proofErr w:type="spellEnd"/>
-            <w:proofErr w:type="gramEnd"/>
-            <w:r>
-              <w:rPr>
-                <w:sz w:val="22"/>
-                <w:szCs w:val="22"/>
-              </w:rPr>
-              <w:t>]</w:t>
+              <w:t>[progettisti.indirizzo]</w:t>
             </w:r>
           </w:p>
           <w:p>
@@ -369,57 +208,7 @@
                 <w:sz w:val="22"/>
                 <w:szCs w:val="22"/>
               </w:rPr>
-              <w:t>[</w:t>
-            </w:r>
-            <w:proofErr w:type="spellStart"/>
-            <w:r>
-              <w:rPr>
-                <w:sz w:val="22"/>
-                <w:szCs w:val="22"/>
-              </w:rPr>
-              <w:t>progettisti.cap</w:t>
-            </w:r>
-            <w:proofErr w:type="spellEnd"/>
-            <w:r>
-              <w:rPr>
-                <w:sz w:val="22"/>
-                <w:szCs w:val="22"/>
-              </w:rPr>
-              <w:t>] - [</w:t>
-            </w:r>
-            <w:proofErr w:type="spellStart"/>
-            <w:proofErr w:type="gramStart"/>
-            <w:r>
-              <w:rPr>
-                <w:sz w:val="22"/>
-                <w:szCs w:val="22"/>
-              </w:rPr>
-              <w:t>progettisti.comune</w:t>
-            </w:r>
-            <w:proofErr w:type="spellEnd"/>
-            <w:proofErr w:type="gramEnd"/>
-            <w:r>
-              <w:rPr>
-                <w:sz w:val="22"/>
-                <w:szCs w:val="22"/>
-              </w:rPr>
-              <w:t>] ([</w:t>
-            </w:r>
-            <w:proofErr w:type="spellStart"/>
-            <w:r>
-              <w:rPr>
-                <w:sz w:val="22"/>
-                <w:szCs w:val="22"/>
-              </w:rPr>
-              <w:t>progettisti.prov</w:t>
-            </w:r>
-            <w:proofErr w:type="spellEnd"/>
-            <w:r>
-              <w:rPr>
-                <w:sz w:val="22"/>
-                <w:szCs w:val="22"/>
-              </w:rPr>
-              <w:t>])</w:t>
+              <w:t>[progettisti.cap] - [progettisti.comune] ([progettisti.prov])</w:t>
             </w:r>
           </w:p>
           <w:p>
@@ -436,39 +225,7 @@
                 <w:sz w:val="22"/>
                 <w:szCs w:val="22"/>
               </w:rPr>
-              <w:t xml:space="preserve">a mezzo </w:t>
-            </w:r>
-            <w:proofErr w:type="spellStart"/>
-            <w:r>
-              <w:rPr>
-                <w:sz w:val="22"/>
-                <w:szCs w:val="22"/>
-              </w:rPr>
-              <w:t>pec</w:t>
-            </w:r>
-            <w:proofErr w:type="spellEnd"/>
-            <w:r>
-              <w:rPr>
-                <w:sz w:val="22"/>
-                <w:szCs w:val="22"/>
-              </w:rPr>
-              <w:t>: [</w:t>
-            </w:r>
-            <w:proofErr w:type="spellStart"/>
-            <w:r>
-              <w:rPr>
-                <w:sz w:val="22"/>
-                <w:szCs w:val="22"/>
-              </w:rPr>
-              <w:t>progettisti.pec</w:t>
-            </w:r>
-            <w:proofErr w:type="spellEnd"/>
-            <w:r>
-              <w:rPr>
-                <w:sz w:val="22"/>
-                <w:szCs w:val="22"/>
-              </w:rPr>
-              <w:t>]</w:t>
+              <w:t>a mezzo pec: [progettisti.pec]</w:t>
             </w:r>
           </w:p>
         </w:tc>
@@ -521,6 +278,14 @@
           <w:szCs w:val="22"/>
         </w:rPr>
         <w:tab/>
+        <w:t xml:space="preserve">     </w:t>
+      </w:r>
+      <w:r>
+        <w:rPr>
+          <w:sz w:val="22"/>
+          <w:szCs w:val="22"/>
+        </w:rPr>
+        <w:t>[tipo_pratica]</w:t>
       </w:r>
       <w:r>
         <w:rPr>
@@ -528,37 +293,15 @@
           <w:sz w:val="22"/>
           <w:szCs w:val="22"/>
         </w:rPr>
-        <w:t xml:space="preserve">   </w:t>
-      </w:r>
-      <w:proofErr w:type="gramStart"/>
+        <w:t xml:space="preserve"> </w:t>
+      </w:r>
+      <w:bookmarkStart w:id="0" w:name="_Hlk22550108"/>
       <w:r>
         <w:rPr>
           <w:b/>
           <w:sz w:val="22"/>
           <w:szCs w:val="22"/>
         </w:rPr>
-        <w:t xml:space="preserve">   </w:t>
-      </w:r>
-      <w:r>
-        <w:rPr>
-          <w:sz w:val="22"/>
-          <w:szCs w:val="22"/>
-        </w:rPr>
-        <w:t>[</w:t>
-      </w:r>
-      <w:proofErr w:type="gramEnd"/>
-      <w:r>
-        <w:rPr>
-          <w:sz w:val="22"/>
-          <w:szCs w:val="22"/>
-        </w:rPr>
-        <w:t xml:space="preserve">oggetto] - in [ubicazione] </w:t>
-      </w:r>
-      <w:r>
-        <w:rPr>
-          <w:sz w:val="22"/>
-          <w:szCs w:val="22"/>
-        </w:rPr>
         <w:t xml:space="preserve">- </w:t>
       </w:r>
       <w:r>
@@ -566,23 +309,15 @@
           <w:sz w:val="22"/>
           <w:szCs w:val="22"/>
         </w:rPr>
-        <w:t>[</w:t>
-      </w:r>
-      <w:proofErr w:type="spellStart"/>
-      <w:r>
-        <w:rPr>
-          <w:sz w:val="22"/>
-          <w:szCs w:val="22"/>
-        </w:rPr>
-        <w:t>elenco_ct</w:t>
-      </w:r>
-      <w:proofErr w:type="spellEnd"/>
-      <w:r>
-        <w:rPr>
-          <w:sz w:val="22"/>
-          <w:szCs w:val="22"/>
-        </w:rPr>
-        <w:t>]</w:t>
+        <w:t>[oggetto]</w:t>
+      </w:r>
+      <w:bookmarkEnd w:id="0"/>
+      <w:r>
+        <w:rPr>
+          <w:sz w:val="22"/>
+          <w:szCs w:val="22"/>
+        </w:rPr>
+        <w:t>, in [ubicazione] - [elenco_ct]</w:t>
       </w:r>
     </w:p>
     <w:p>
@@ -647,47 +382,14 @@
           <w:szCs w:val="22"/>
         </w:rPr>
         <w:tab/>
-      </w:r>
-      <w:r>
-        <w:rPr>
-          <w:b/>
-          <w:sz w:val="22"/>
-          <w:szCs w:val="22"/>
-        </w:rPr>
-        <w:t xml:space="preserve">   </w:t>
-      </w:r>
-      <w:proofErr w:type="gramStart"/>
-      <w:r>
-        <w:rPr>
-          <w:b/>
-          <w:sz w:val="22"/>
-          <w:szCs w:val="22"/>
-        </w:rPr>
-        <w:t xml:space="preserve">   </w:t>
-      </w:r>
-      <w:r>
-        <w:rPr>
-          <w:sz w:val="22"/>
-          <w:szCs w:val="22"/>
-        </w:rPr>
-        <w:t>[</w:t>
-      </w:r>
-      <w:proofErr w:type="spellStart"/>
-      <w:proofErr w:type="gramEnd"/>
-      <w:r>
-        <w:rPr>
-          <w:sz w:val="22"/>
-          <w:szCs w:val="22"/>
-        </w:rPr>
-        <w:t>elenco_richiedenti</w:t>
-      </w:r>
-      <w:proofErr w:type="spellEnd"/>
-      <w:r>
-        <w:rPr>
-          <w:sz w:val="22"/>
-          <w:szCs w:val="22"/>
-        </w:rPr>
-        <w:t>]</w:t>
+        <w:t xml:space="preserve">     </w:t>
+      </w:r>
+      <w:r>
+        <w:rPr>
+          <w:sz w:val="22"/>
+          <w:szCs w:val="22"/>
+        </w:rPr>
+        <w:t>[elenco_richiedenti]</w:t>
       </w:r>
     </w:p>
     <w:p>
@@ -728,47 +430,8 @@
           <w:sz w:val="22"/>
           <w:szCs w:val="22"/>
         </w:rPr>
-        <w:t xml:space="preserve"> </w:t>
-      </w:r>
-      <w:r>
-        <w:rPr>
-          <w:sz w:val="22"/>
-          <w:szCs w:val="22"/>
-        </w:rPr>
-        <w:t xml:space="preserve">   </w:t>
-      </w:r>
-      <w:proofErr w:type="gramStart"/>
-      <w:r>
-        <w:rPr>
-          <w:sz w:val="22"/>
-          <w:szCs w:val="22"/>
-        </w:rPr>
-        <w:t xml:space="preserve">   </w:t>
-      </w:r>
-      <w:r>
-        <w:rPr>
-          <w:sz w:val="22"/>
-          <w:szCs w:val="22"/>
-        </w:rPr>
-        <w:t>[</w:t>
-      </w:r>
-      <w:proofErr w:type="gramEnd"/>
-      <w:r>
-        <w:rPr>
-          <w:sz w:val="22"/>
-          <w:szCs w:val="22"/>
-        </w:rPr>
-        <w:t>numero]</w:t>
-      </w:r>
-      <w:bookmarkStart w:id="1" w:name="_Hlk486862100"/>
-      <w:r>
-        <w:rPr>
-          <w:sz w:val="22"/>
-          <w:szCs w:val="22"/>
-        </w:rPr>
-        <w:t xml:space="preserve"> - </w:t>
-      </w:r>
-      <w:bookmarkEnd w:id="1"/>
+        <w:t xml:space="preserve">      [numero]</w:t>
+      </w:r>
     </w:p>
     <w:p>
       <w:pPr>
@@ -807,23 +470,7 @@
           <w:sz w:val="22"/>
           <w:szCs w:val="22"/>
         </w:rPr>
-        <w:t xml:space="preserve"> paesaggistica pervenuta a prot. [protocollo] in data [</w:t>
-      </w:r>
-      <w:proofErr w:type="spellStart"/>
-      <w:r>
-        <w:rPr>
-          <w:sz w:val="22"/>
-          <w:szCs w:val="22"/>
-        </w:rPr>
-        <w:t>data_protocollo</w:t>
-      </w:r>
-      <w:proofErr w:type="spellEnd"/>
-      <w:r>
-        <w:rPr>
-          <w:sz w:val="22"/>
-          <w:szCs w:val="22"/>
-        </w:rPr>
-        <w:t xml:space="preserve">] per </w:t>
+        <w:t xml:space="preserve"> paesaggistica pervenuta a prot. [protocollo] in data [data_protocollo] per </w:t>
       </w:r>
       <w:r>
         <w:rPr>
@@ -879,23 +526,30 @@
           <w:sz w:val="22"/>
           <w:szCs w:val="22"/>
         </w:rPr>
-        <w:t xml:space="preserve"> e che il responsabile del procedimento in materia urbanistico-edilizia è il [</w:t>
-      </w:r>
-      <w:proofErr w:type="spellStart"/>
-      <w:r>
-        <w:rPr>
-          <w:sz w:val="22"/>
-          <w:szCs w:val="22"/>
-        </w:rPr>
-        <w:t>istruttore_tecnico</w:t>
-      </w:r>
-      <w:proofErr w:type="spellEnd"/>
-      <w:r>
-        <w:rPr>
-          <w:sz w:val="22"/>
-          <w:szCs w:val="22"/>
-        </w:rPr>
-        <w:t>].</w:t>
+        <w:t xml:space="preserve"> e che il responsabile del procedimento in materia urbanistico-edilizia è il [istruttore_tecnico]</w:t>
+      </w:r>
+      <w:r>
+        <w:rPr>
+          <w:sz w:val="22"/>
+          <w:szCs w:val="22"/>
+        </w:rPr>
+        <w:t xml:space="preserve"> (per eventuali informazioni </w:t>
+      </w:r>
+      <w:bookmarkStart w:id="1" w:name="_GoBack"/>
+      <w:bookmarkEnd w:id="1"/>
+      <w:r>
+        <w:rPr>
+          <w:sz w:val="22"/>
+          <w:szCs w:val="22"/>
+        </w:rPr>
+        <w:t>contattare quest’ultimo)</w:t>
+      </w:r>
+      <w:r>
+        <w:rPr>
+          <w:sz w:val="22"/>
+          <w:szCs w:val="22"/>
+        </w:rPr>
+        <w:t>.</w:t>
       </w:r>
     </w:p>
     <w:p>
@@ -935,25 +589,7 @@
           <w:sz w:val="22"/>
           <w:szCs w:val="22"/>
         </w:rPr>
-        <w:t xml:space="preserve"> </w:t>
-      </w:r>
-      <w:proofErr w:type="spellStart"/>
-      <w:r>
-        <w:rPr>
-          <w:rFonts w:ascii="Times New Roman" w:hAnsi="Times New Roman"/>
-          <w:sz w:val="22"/>
-          <w:szCs w:val="22"/>
-        </w:rPr>
-        <w:t>la</w:t>
-      </w:r>
-      <w:proofErr w:type="spellEnd"/>
-      <w:r>
-        <w:rPr>
-          <w:rFonts w:ascii="Times New Roman" w:hAnsi="Times New Roman"/>
-          <w:sz w:val="22"/>
-          <w:szCs w:val="22"/>
-        </w:rPr>
-        <w:t xml:space="preserve"> S.V. che </w:t>
+        <w:t xml:space="preserve"> la S.V. che </w:t>
       </w:r>
       <w:r>
         <w:rPr>
@@ -999,39 +635,7 @@
           <w:sz w:val="22"/>
           <w:szCs w:val="22"/>
         </w:rPr>
-        <w:t xml:space="preserve">Successivamente, e ad ottenimento del parere positivo da parte della Soprintendenza Belle Arti e </w:t>
-      </w:r>
-      <w:proofErr w:type="spellStart"/>
-      <w:r>
-        <w:rPr>
-          <w:sz w:val="22"/>
-          <w:szCs w:val="22"/>
-        </w:rPr>
-        <w:t>Pesaggio</w:t>
-      </w:r>
-      <w:proofErr w:type="spellEnd"/>
-      <w:r>
-        <w:rPr>
-          <w:sz w:val="22"/>
-          <w:szCs w:val="22"/>
-        </w:rPr>
-        <w:t xml:space="preserve"> della Liguria, si comunica che per il rilascio del pertinente titolo di accertamento di compatibilità paesaggistica dovrà essere versata la sanzione paesaggistica di cui all’art. 167 </w:t>
-      </w:r>
-      <w:proofErr w:type="spellStart"/>
-      <w:r>
-        <w:rPr>
-          <w:sz w:val="22"/>
-          <w:szCs w:val="22"/>
-        </w:rPr>
-        <w:t>D.Lgs.</w:t>
-      </w:r>
-      <w:proofErr w:type="spellEnd"/>
-      <w:r>
-        <w:rPr>
-          <w:sz w:val="22"/>
-          <w:szCs w:val="22"/>
-        </w:rPr>
-        <w:t xml:space="preserve"> 42/2004, determinata da questo Ufficio ai sensi della D.G.C. n. 171 del 21.09.2006 in </w:t>
+        <w:t xml:space="preserve">Successivamente, e ad ottenimento del parere positivo da parte della Soprintendenza Belle Arti e Pesaggio della Liguria, si comunica che per il rilascio del pertinente titolo di accertamento di compatibilità paesaggistica dovrà essere versata la sanzione paesaggistica di cui all’art. 167 D.Lgs. 42/2004, determinata da questo Ufficio ai sensi della D.G.C. n. 171 del 21.09.2006 in </w:t>
       </w:r>
       <w:r>
         <w:rPr>
@@ -1145,55 +749,7 @@
           <w:sz w:val="22"/>
           <w:szCs w:val="22"/>
         </w:rPr>
-        <w:t>[</w:t>
-      </w:r>
-      <w:proofErr w:type="spellStart"/>
-      <w:r>
-        <w:rPr>
-          <w:sz w:val="22"/>
-          <w:szCs w:val="22"/>
-        </w:rPr>
-        <w:t>allegati_</w:t>
-      </w:r>
-      <w:proofErr w:type="gramStart"/>
-      <w:r>
-        <w:rPr>
-          <w:sz w:val="22"/>
-          <w:szCs w:val="22"/>
-        </w:rPr>
-        <w:t>mancanti.documento</w:t>
-      </w:r>
-      <w:proofErr w:type="gramEnd"/>
-      <w:r>
-        <w:rPr>
-          <w:sz w:val="22"/>
-          <w:szCs w:val="22"/>
-        </w:rPr>
-        <w:t>;block</w:t>
-      </w:r>
-      <w:proofErr w:type="spellEnd"/>
-      <w:r>
-        <w:rPr>
-          <w:sz w:val="22"/>
-          <w:szCs w:val="22"/>
-        </w:rPr>
-        <w:t>=</w:t>
-      </w:r>
-      <w:proofErr w:type="spellStart"/>
-      <w:r>
-        <w:rPr>
-          <w:sz w:val="22"/>
-          <w:szCs w:val="22"/>
-        </w:rPr>
-        <w:t>tbs:listitem</w:t>
-      </w:r>
-      <w:proofErr w:type="spellEnd"/>
-      <w:r>
-        <w:rPr>
-          <w:sz w:val="22"/>
-          <w:szCs w:val="22"/>
-        </w:rPr>
-        <w:t>]</w:t>
+        <w:t>[allegati_mancanti.documento;block=tbs:listitem]</w:t>
       </w:r>
     </w:p>
     <w:p>
@@ -1650,15 +1206,7 @@
       <w:jc w:val="center"/>
     </w:pPr>
     <w:r>
-      <w:t xml:space="preserve">Ufficio Edilizia Privata – Tel. 0185/729022-79-55 </w:t>
-    </w:r>
-    <w:proofErr w:type="gramStart"/>
-    <w:r>
-      <w:t>-  Fax</w:t>
-    </w:r>
-    <w:proofErr w:type="gramEnd"/>
-    <w:r>
-      <w:t xml:space="preserve"> 0185/773504</w:t>
+      <w:t>Ufficio Edilizia Privata – Tel. 0185/729022-79-55 -  Fax 0185/773504</w:t>
     </w:r>
   </w:p>
   <w:p>
@@ -3191,7 +2739,7 @@
     </w:rPrDefault>
     <w:pPrDefault/>
   </w:docDefaults>
-  <w:latentStyles w:defLockedState="0" w:defUIPriority="0" w:defSemiHidden="0" w:defUnhideWhenUsed="0" w:defQFormat="0" w:count="376">
+  <w:latentStyles w:defLockedState="0" w:defUIPriority="0" w:defSemiHidden="0" w:defUnhideWhenUsed="0" w:defQFormat="0" w:count="377">
     <w:lsdException w:name="Normal" w:qFormat="1"/>
     <w:lsdException w:name="heading 1" w:qFormat="1"/>
     <w:lsdException w:name="heading 2" w:qFormat="1"/>
@@ -3208,6 +2756,7 @@
     <w:lsdException w:name="Strong" w:qFormat="1"/>
     <w:lsdException w:name="Emphasis" w:qFormat="1"/>
     <w:lsdException w:name="HTML Variable" w:semiHidden="1" w:unhideWhenUsed="1"/>
+    <w:lsdException w:name="Normal Table" w:semiHidden="1" w:unhideWhenUsed="1"/>
     <w:lsdException w:name="Outline List 3" w:semiHidden="1" w:unhideWhenUsed="1"/>
     <w:lsdException w:name="Table Simple 1" w:semiHidden="1" w:unhideWhenUsed="1"/>
     <w:lsdException w:name="Table Simple 2" w:semiHidden="1" w:unhideWhenUsed="1"/>
@@ -3250,8 +2799,10 @@
     <w:lsdException w:name="Table Subtle 2" w:semiHidden="1" w:unhideWhenUsed="1"/>
     <w:lsdException w:name="Table Web 1" w:semiHidden="1" w:unhideWhenUsed="1"/>
     <w:lsdException w:name="Table Web 2" w:semiHidden="1" w:unhideWhenUsed="1"/>
+    <w:lsdException w:name="Table Web 3" w:semiHidden="1" w:unhideWhenUsed="1"/>
     <w:lsdException w:name="Balloon Text" w:semiHidden="1" w:unhideWhenUsed="1"/>
     <w:lsdException w:name="Table Grid" w:uiPriority="59"/>
+    <w:lsdException w:name="Table Theme" w:semiHidden="1" w:unhideWhenUsed="1"/>
     <w:lsdException w:name="Placeholder Text" w:semiHidden="1" w:uiPriority="99"/>
     <w:lsdException w:name="No Spacing" w:uiPriority="1" w:qFormat="1"/>
     <w:lsdException w:name="Light Shading" w:uiPriority="60"/>
@@ -3472,6 +3023,7 @@
     <w:lsdException w:name="Hashtag" w:semiHidden="1" w:uiPriority="99" w:unhideWhenUsed="1"/>
     <w:lsdException w:name="Unresolved Mention" w:semiHidden="1" w:uiPriority="99" w:unhideWhenUsed="1"/>
     <w:lsdException w:name="Smart Link" w:semiHidden="1" w:uiPriority="99" w:unhideWhenUsed="1"/>
+    <w:lsdException w:name="Smart Link Error" w:semiHidden="1" w:uiPriority="99" w:unhideWhenUsed="1"/>
   </w:latentStyles>
   <w:style w:type="paragraph" w:default="1" w:styleId="Normale">
     <w:name w:val="Normal"/>
@@ -4199,7 +3751,7 @@
 </file>
 
 <file path=customXml/itemProps1.xml><?xml version="1.0" encoding="utf-8"?>
-<ds:datastoreItem xmlns:ds="http://schemas.openxmlformats.org/officeDocument/2006/customXml" ds:itemID="{1A8B4800-05CD-4B4C-819F-F0B4149D3439}">
+<ds:datastoreItem xmlns:ds="http://schemas.openxmlformats.org/officeDocument/2006/customXml" ds:itemID="{BAEF991E-FB1F-4BFF-81B5-4D13FE7C5099}">
   <ds:schemaRefs>
     <ds:schemaRef ds:uri="http://schemas.openxmlformats.org/officeDocument/2006/bibliography"/>
   </ds:schemaRefs>
